--- a/Report.docx
+++ b/Report.docx
@@ -618,7 +618,7 @@
         <w:pStyle w:val="Affiliation"/>
         <w:numPr>
           <w:ilvl w:val="0"/>
-          <w:numId w:val="9"/>
+          <w:numId w:val="4"/>
         </w:numPr>
         <w:jc w:val="left"/>
         <w:rPr/>
@@ -633,7 +633,7 @@
         <w:pStyle w:val="Affiliation"/>
         <w:numPr>
           <w:ilvl w:val="0"/>
-          <w:numId w:val="9"/>
+          <w:numId w:val="4"/>
         </w:numPr>
         <w:jc w:val="left"/>
         <w:rPr/>
@@ -648,7 +648,7 @@
         <w:pStyle w:val="Affiliation"/>
         <w:numPr>
           <w:ilvl w:val="0"/>
-          <w:numId w:val="9"/>
+          <w:numId w:val="4"/>
         </w:numPr>
         <w:jc w:val="left"/>
         <w:rPr/>
@@ -663,7 +663,7 @@
         <w:pStyle w:val="Affiliation"/>
         <w:numPr>
           <w:ilvl w:val="0"/>
-          <w:numId w:val="9"/>
+          <w:numId w:val="4"/>
         </w:numPr>
         <w:jc w:val="left"/>
         <w:rPr/>
@@ -678,7 +678,7 @@
         <w:pStyle w:val="Normal"/>
         <w:numPr>
           <w:ilvl w:val="0"/>
-          <w:numId w:val="10"/>
+          <w:numId w:val="5"/>
         </w:numPr>
         <w:ind w:left="1418" w:right="0" w:hanging="360"/>
         <w:jc w:val="left"/>
@@ -700,7 +700,7 @@
         <w:pStyle w:val="Normal"/>
         <w:numPr>
           <w:ilvl w:val="0"/>
-          <w:numId w:val="10"/>
+          <w:numId w:val="5"/>
         </w:numPr>
         <w:ind w:left="1418" w:right="0" w:hanging="360"/>
         <w:jc w:val="left"/>
@@ -722,7 +722,7 @@
         <w:pStyle w:val="Normal"/>
         <w:numPr>
           <w:ilvl w:val="0"/>
-          <w:numId w:val="10"/>
+          <w:numId w:val="5"/>
         </w:numPr>
         <w:ind w:left="1418" w:right="0" w:hanging="360"/>
         <w:jc w:val="left"/>
@@ -744,7 +744,7 @@
         <w:pStyle w:val="Normal"/>
         <w:numPr>
           <w:ilvl w:val="0"/>
-          <w:numId w:val="10"/>
+          <w:numId w:val="5"/>
         </w:numPr>
         <w:ind w:left="1418" w:right="0" w:hanging="360"/>
         <w:jc w:val="left"/>
@@ -766,7 +766,7 @@
         <w:pStyle w:val="Normal"/>
         <w:numPr>
           <w:ilvl w:val="0"/>
-          <w:numId w:val="10"/>
+          <w:numId w:val="5"/>
         </w:numPr>
         <w:ind w:left="1418" w:right="0" w:hanging="360"/>
         <w:jc w:val="left"/>
@@ -788,7 +788,7 @@
         <w:pStyle w:val="Normal"/>
         <w:numPr>
           <w:ilvl w:val="0"/>
-          <w:numId w:val="10"/>
+          <w:numId w:val="5"/>
         </w:numPr>
         <w:ind w:left="1418" w:right="0" w:hanging="360"/>
         <w:jc w:val="left"/>
@@ -810,7 +810,7 @@
         <w:pStyle w:val="Normal"/>
         <w:numPr>
           <w:ilvl w:val="0"/>
-          <w:numId w:val="10"/>
+          <w:numId w:val="5"/>
         </w:numPr>
         <w:ind w:left="1418" w:right="0" w:hanging="360"/>
         <w:jc w:val="left"/>
@@ -832,7 +832,7 @@
         <w:pStyle w:val="Normal"/>
         <w:numPr>
           <w:ilvl w:val="0"/>
-          <w:numId w:val="10"/>
+          <w:numId w:val="5"/>
         </w:numPr>
         <w:ind w:left="1418" w:right="0" w:hanging="360"/>
         <w:jc w:val="left"/>
@@ -854,7 +854,7 @@
         <w:pStyle w:val="Normal"/>
         <w:numPr>
           <w:ilvl w:val="0"/>
-          <w:numId w:val="10"/>
+          <w:numId w:val="5"/>
         </w:numPr>
         <w:ind w:left="1418" w:right="0" w:hanging="360"/>
         <w:jc w:val="left"/>
@@ -876,9 +876,9 @@
         <w:pStyle w:val="Affiliation"/>
         <w:numPr>
           <w:ilvl w:val="0"/>
-          <w:numId w:val="9"/>
-        </w:numPr>
-        <w:ind w:left="709" w:right="0" w:hanging="360"/>
+          <w:numId w:val="4"/>
+        </w:numPr>
+        <w:ind w:left="720" w:right="0" w:hanging="360"/>
         <w:jc w:val="left"/>
         <w:rPr/>
       </w:pPr>
@@ -892,9 +892,9 @@
         <w:pStyle w:val="Affiliation"/>
         <w:numPr>
           <w:ilvl w:val="0"/>
-          <w:numId w:val="9"/>
-        </w:numPr>
-        <w:ind w:left="709" w:right="0" w:hanging="360"/>
+          <w:numId w:val="4"/>
+        </w:numPr>
+        <w:ind w:left="720" w:right="0" w:hanging="360"/>
         <w:jc w:val="left"/>
         <w:rPr/>
       </w:pPr>
@@ -908,9 +908,9 @@
         <w:pStyle w:val="Affiliation"/>
         <w:numPr>
           <w:ilvl w:val="0"/>
-          <w:numId w:val="9"/>
-        </w:numPr>
-        <w:ind w:left="709" w:right="0" w:hanging="360"/>
+          <w:numId w:val="4"/>
+        </w:numPr>
+        <w:ind w:left="720" w:right="0" w:hanging="360"/>
         <w:jc w:val="left"/>
         <w:rPr/>
       </w:pPr>
@@ -1349,6 +1349,7 @@
           <w:pgNumType w:fmt="decimal"/>
           <w:formProt w:val="false"/>
           <w:textDirection w:val="lrTb"/>
+          <w:docGrid w:type="default" w:linePitch="240" w:charSpace="4294961151"/>
         </w:sectPr>
       </w:pPr>
     </w:p>
@@ -1357,7 +1358,7 @@
         <w:pStyle w:val="Normal"/>
         <w:numPr>
           <w:ilvl w:val="0"/>
-          <w:numId w:val="4"/>
+          <w:numId w:val="2"/>
         </w:numPr>
         <w:jc w:val="center"/>
         <w:rPr>
@@ -1429,7 +1430,7 @@
         <w:pStyle w:val="Normal"/>
         <w:numPr>
           <w:ilvl w:val="0"/>
-          <w:numId w:val="4"/>
+          <w:numId w:val="2"/>
         </w:numPr>
         <w:jc w:val="center"/>
         <w:rPr>
@@ -1468,7 +1469,7 @@
         <w:pStyle w:val="Normal"/>
         <w:numPr>
           <w:ilvl w:val="0"/>
-          <w:numId w:val="5"/>
+          <w:numId w:val="9"/>
         </w:numPr>
         <w:jc w:val="both"/>
         <w:rPr>
@@ -1491,7 +1492,7 @@
         <w:pStyle w:val="Normal"/>
         <w:numPr>
           <w:ilvl w:val="0"/>
-          <w:numId w:val="5"/>
+          <w:numId w:val="9"/>
         </w:numPr>
         <w:jc w:val="both"/>
         <w:rPr>
@@ -1512,7 +1513,7 @@
         <w:pStyle w:val="Normal"/>
         <w:numPr>
           <w:ilvl w:val="0"/>
-          <w:numId w:val="5"/>
+          <w:numId w:val="9"/>
         </w:numPr>
         <w:jc w:val="both"/>
         <w:rPr>
@@ -1533,7 +1534,7 @@
         <w:pStyle w:val="Normal"/>
         <w:numPr>
           <w:ilvl w:val="0"/>
-          <w:numId w:val="5"/>
+          <w:numId w:val="9"/>
         </w:numPr>
         <w:jc w:val="both"/>
         <w:rPr>
@@ -1556,25 +1557,77 @@
     <w:p>
       <w:pPr>
         <w:pStyle w:val="Normal"/>
-        <w:jc w:val="both"/>
-        <w:rPr>
-          <w:sz w:val="20"/>
-          <w:szCs w:val="20"/>
-        </w:rPr>
-      </w:pPr>
-      <w:r>
-        <w:rPr>
-          <w:sz w:val="20"/>
-          <w:szCs w:val="20"/>
-        </w:rPr>
-      </w:r>
-    </w:p>
-    <w:p>
-      <w:pPr>
-        <w:pStyle w:val="Normal"/>
-        <w:numPr>
-          <w:ilvl w:val="0"/>
-          <w:numId w:val="4"/>
+        <w:numPr>
+          <w:ilvl w:val="0"/>
+          <w:numId w:val="9"/>
+        </w:numPr>
+        <w:ind w:left="1440" w:right="0" w:hanging="360"/>
+        <w:jc w:val="both"/>
+        <w:rPr>
+          <w:color w:val="FF0000"/>
+          <w:sz w:val="20"/>
+          <w:szCs w:val="20"/>
+          <w:shd w:fill="FFFF00" w:val="clear"/>
+        </w:rPr>
+      </w:pPr>
+      <w:r>
+        <w:rPr>
+          <w:color w:val="FF0000"/>
+          <w:sz w:val="20"/>
+          <w:szCs w:val="20"/>
+          <w:shd w:fill="FFFF00" w:val="clear"/>
+        </w:rPr>
+        <w:t>safe and reliable</w:t>
+      </w:r>
+    </w:p>
+    <w:p>
+      <w:pPr>
+        <w:pStyle w:val="Normal"/>
+        <w:numPr>
+          <w:ilvl w:val="0"/>
+          <w:numId w:val="9"/>
+        </w:numPr>
+        <w:ind w:left="1440" w:right="0" w:hanging="360"/>
+        <w:jc w:val="both"/>
+        <w:rPr>
+          <w:color w:val="FF0000"/>
+          <w:sz w:val="20"/>
+          <w:szCs w:val="20"/>
+          <w:shd w:fill="FFFF00" w:val="clear"/>
+        </w:rPr>
+      </w:pPr>
+      <w:r>
+        <w:rPr>
+          <w:color w:val="FF0000"/>
+          <w:sz w:val="20"/>
+          <w:szCs w:val="20"/>
+          <w:shd w:fill="FFFF00" w:val="clear"/>
+        </w:rPr>
+        <w:t>spread out – avoid latency and allow many users</w:t>
+      </w:r>
+    </w:p>
+    <w:p>
+      <w:pPr>
+        <w:pStyle w:val="Normal"/>
+        <w:jc w:val="both"/>
+        <w:rPr>
+          <w:sz w:val="20"/>
+          <w:szCs w:val="20"/>
+        </w:rPr>
+      </w:pPr>
+      <w:r>
+        <w:rPr>
+          <w:sz w:val="20"/>
+          <w:szCs w:val="20"/>
+        </w:rPr>
+      </w:r>
+    </w:p>
+    <w:p>
+      <w:pPr>
+        <w:pStyle w:val="Normal"/>
+        <w:numPr>
+          <w:ilvl w:val="0"/>
+          <w:numId w:val="2"/>
         </w:numPr>
         <w:jc w:val="center"/>
         <w:rPr>
@@ -1624,7 +1677,7 @@
           <w:sz w:val="20"/>
           <w:szCs w:val="20"/>
         </w:rPr>
-        <w:t>The project took us roughly two month to finish it and t</w:t>
+        <w:t>The project took us roughly two month</w:t>
       </w:r>
       <w:r>
         <w:rPr>
@@ -1632,7 +1685,7 @@
           <w:sz w:val="20"/>
           <w:szCs w:val="20"/>
         </w:rPr>
-        <w:t xml:space="preserve">asks </w:t>
+        <w:t>s</w:t>
       </w:r>
       <w:r>
         <w:rPr>
@@ -1640,15 +1693,7 @@
           <w:sz w:val="20"/>
           <w:szCs w:val="20"/>
         </w:rPr>
-        <w:t>were</w:t>
-      </w:r>
-      <w:r>
-        <w:rPr>
-          <w:rFonts w:cs="Times New Roman" w:ascii="Times New Roman" w:hAnsi="Times New Roman"/>
-          <w:sz w:val="20"/>
-          <w:szCs w:val="20"/>
-        </w:rPr>
-        <w:t xml:space="preserve"> divided as follows:</w:t>
+        <w:t xml:space="preserve"> to finish it and tasks were divided as follows:</w:t>
       </w:r>
     </w:p>
     <w:p>
@@ -1677,7 +1722,7 @@
         <w:pStyle w:val="ListParagraph"/>
         <w:numPr>
           <w:ilvl w:val="0"/>
-          <w:numId w:val="3"/>
+          <w:numId w:val="1"/>
         </w:numPr>
         <w:jc w:val="both"/>
         <w:rPr>
@@ -1700,7 +1745,7 @@
         <w:pStyle w:val="ListParagraph"/>
         <w:numPr>
           <w:ilvl w:val="0"/>
-          <w:numId w:val="3"/>
+          <w:numId w:val="1"/>
         </w:numPr>
         <w:jc w:val="both"/>
         <w:rPr>
@@ -1715,23 +1760,30 @@
           <w:sz w:val="20"/>
           <w:szCs w:val="20"/>
         </w:rPr>
-        <w:t>D</w:t>
-      </w:r>
-      <w:r>
+        <w:t>Database Creation – All files, repositories, folders, users will be stored in a database.</w:t>
+      </w:r>
+    </w:p>
+    <w:p>
+      <w:pPr>
+        <w:pStyle w:val="ListParagraph"/>
+        <w:numPr>
+          <w:ilvl w:val="0"/>
+          <w:numId w:val="1"/>
+        </w:numPr>
+        <w:jc w:val="both"/>
         <w:rPr>
           <w:rFonts w:cs="Times New Roman" w:ascii="Times New Roman" w:hAnsi="Times New Roman"/>
           <w:sz w:val="20"/>
           <w:szCs w:val="20"/>
         </w:rPr>
-        <w:t>atabase</w:t>
-      </w:r>
+      </w:pPr>
       <w:r>
         <w:rPr>
           <w:rFonts w:cs="Times New Roman" w:ascii="Times New Roman" w:hAnsi="Times New Roman"/>
           <w:sz w:val="20"/>
           <w:szCs w:val="20"/>
         </w:rPr>
-        <w:t xml:space="preserve"> Creation – All files, repositories, folders, users will be stored in a database.</w:t>
+        <w:t xml:space="preserve">Sign in/out functionality – Users can login with their Google account to access restricted functionalities. </w:t>
       </w:r>
     </w:p>
     <w:p>
@@ -1739,7 +1791,7 @@
         <w:pStyle w:val="ListParagraph"/>
         <w:numPr>
           <w:ilvl w:val="0"/>
-          <w:numId w:val="3"/>
+          <w:numId w:val="1"/>
         </w:numPr>
         <w:jc w:val="both"/>
         <w:rPr>
@@ -1754,7 +1806,7 @@
           <w:sz w:val="20"/>
           <w:szCs w:val="20"/>
         </w:rPr>
-        <w:t xml:space="preserve">Sign in/out functionality – Users can login with their Google account to access restricted functionalities. </w:t>
+        <w:t xml:space="preserve">Customizing repositories – Creating a repository where folders and sub-folders can be included.   </w:t>
       </w:r>
     </w:p>
     <w:p>
@@ -1762,7 +1814,7 @@
         <w:pStyle w:val="ListParagraph"/>
         <w:numPr>
           <w:ilvl w:val="0"/>
-          <w:numId w:val="3"/>
+          <w:numId w:val="1"/>
         </w:numPr>
         <w:jc w:val="both"/>
         <w:rPr>
@@ -1777,7 +1829,7 @@
           <w:sz w:val="20"/>
           <w:szCs w:val="20"/>
         </w:rPr>
-        <w:t xml:space="preserve">Customizing repositories – Creating a repository where folders and sub-folders can be included.   </w:t>
+        <w:t>Upload files – Uploading existing code files with specific extensions to the database.</w:t>
       </w:r>
     </w:p>
     <w:p>
@@ -1785,30 +1837,7 @@
         <w:pStyle w:val="ListParagraph"/>
         <w:numPr>
           <w:ilvl w:val="0"/>
-          <w:numId w:val="3"/>
-        </w:numPr>
-        <w:jc w:val="both"/>
-        <w:rPr>
-          <w:rFonts w:cs="Times New Roman" w:ascii="Times New Roman" w:hAnsi="Times New Roman"/>
-          <w:sz w:val="20"/>
-          <w:szCs w:val="20"/>
-        </w:rPr>
-      </w:pPr>
-      <w:r>
-        <w:rPr>
-          <w:rFonts w:cs="Times New Roman" w:ascii="Times New Roman" w:hAnsi="Times New Roman"/>
-          <w:sz w:val="20"/>
-          <w:szCs w:val="20"/>
-        </w:rPr>
-        <w:t>Upload files – Uploading existing code files with specific extensions to the database.</w:t>
-      </w:r>
-    </w:p>
-    <w:p>
-      <w:pPr>
-        <w:pStyle w:val="ListParagraph"/>
-        <w:numPr>
-          <w:ilvl w:val="0"/>
-          <w:numId w:val="3"/>
+          <w:numId w:val="1"/>
         </w:numPr>
         <w:jc w:val="both"/>
         <w:rPr>
@@ -1872,7 +1901,7 @@
         <w:pStyle w:val="ListParagraph"/>
         <w:numPr>
           <w:ilvl w:val="0"/>
-          <w:numId w:val="3"/>
+          <w:numId w:val="1"/>
         </w:numPr>
         <w:jc w:val="both"/>
         <w:rPr>
@@ -1895,7 +1924,7 @@
         <w:pStyle w:val="ListParagraph"/>
         <w:numPr>
           <w:ilvl w:val="0"/>
-          <w:numId w:val="3"/>
+          <w:numId w:val="1"/>
         </w:numPr>
         <w:jc w:val="both"/>
         <w:rPr>
@@ -1918,7 +1947,7 @@
         <w:pStyle w:val="ListParagraph"/>
         <w:numPr>
           <w:ilvl w:val="0"/>
-          <w:numId w:val="3"/>
+          <w:numId w:val="1"/>
         </w:numPr>
         <w:jc w:val="both"/>
         <w:rPr>
@@ -1941,7 +1970,7 @@
         <w:pStyle w:val="ListParagraph"/>
         <w:numPr>
           <w:ilvl w:val="0"/>
-          <w:numId w:val="3"/>
+          <w:numId w:val="1"/>
         </w:numPr>
         <w:jc w:val="both"/>
         <w:rPr>
@@ -1964,7 +1993,7 @@
         <w:pStyle w:val="ListParagraph"/>
         <w:numPr>
           <w:ilvl w:val="0"/>
-          <w:numId w:val="3"/>
+          <w:numId w:val="1"/>
         </w:numPr>
         <w:jc w:val="both"/>
         <w:rPr>
@@ -2003,7 +2032,7 @@
         <w:pStyle w:val="Normal"/>
         <w:numPr>
           <w:ilvl w:val="0"/>
-          <w:numId w:val="4"/>
+          <w:numId w:val="2"/>
         </w:numPr>
         <w:jc w:val="center"/>
         <w:rPr>
@@ -2042,27 +2071,20 @@
         <w:pStyle w:val="Normal"/>
         <w:numPr>
           <w:ilvl w:val="0"/>
-          <w:numId w:val="6"/>
-        </w:numPr>
-        <w:jc w:val="both"/>
-        <w:rPr>
-          <w:sz w:val="20"/>
-          <w:szCs w:val="20"/>
-        </w:rPr>
-      </w:pPr>
-      <w:r>
-        <w:rPr>
-          <w:sz w:val="20"/>
-          <w:szCs w:val="20"/>
-        </w:rPr>
-        <w:t xml:space="preserve">a bit of overview of the implementation methods as we did for the abstract – </w:t>
-      </w:r>
-      <w:r>
-        <w:rPr>
-          <w:sz w:val="20"/>
-          <w:szCs w:val="20"/>
-        </w:rPr>
-        <w:t>environment and libraries</w:t>
+          <w:numId w:val="3"/>
+        </w:numPr>
+        <w:jc w:val="both"/>
+        <w:rPr>
+          <w:sz w:val="20"/>
+          <w:szCs w:val="20"/>
+        </w:rPr>
+      </w:pPr>
+      <w:r>
+        <w:rPr>
+          <w:sz w:val="20"/>
+          <w:szCs w:val="20"/>
+        </w:rPr>
+        <w:t>a bit of overview of the implementation methods as we did for the abstract – environment and libraries</w:t>
       </w:r>
     </w:p>
     <w:p>
@@ -2168,6 +2190,27 @@
           <w:sz w:val="20"/>
           <w:szCs w:val="20"/>
         </w:rPr>
+        <w:t>Trending repositories</w:t>
+      </w:r>
+    </w:p>
+    <w:p>
+      <w:pPr>
+        <w:pStyle w:val="Normal"/>
+        <w:numPr>
+          <w:ilvl w:val="0"/>
+          <w:numId w:val="6"/>
+        </w:numPr>
+        <w:jc w:val="both"/>
+        <w:rPr>
+          <w:sz w:val="20"/>
+          <w:szCs w:val="20"/>
+        </w:rPr>
+      </w:pPr>
+      <w:r>
+        <w:rPr>
+          <w:sz w:val="20"/>
+          <w:szCs w:val="20"/>
+        </w:rPr>
         <w:t>Front-end design and implementation</w:t>
       </w:r>
     </w:p>
@@ -2252,28 +2295,280 @@
           <w:sz w:val="20"/>
           <w:szCs w:val="20"/>
         </w:rPr>
+        <w:t>Search functionality</w:t>
+      </w:r>
+    </w:p>
+    <w:p>
+      <w:pPr>
+        <w:pStyle w:val="Normal"/>
+        <w:numPr>
+          <w:ilvl w:val="0"/>
+          <w:numId w:val="6"/>
+        </w:numPr>
+        <w:ind w:left="1418" w:right="0" w:hanging="360"/>
+        <w:jc w:val="both"/>
+        <w:rPr>
+          <w:sz w:val="20"/>
+          <w:szCs w:val="20"/>
+        </w:rPr>
+      </w:pPr>
+      <w:r>
+        <w:rPr>
+          <w:sz w:val="20"/>
+          <w:szCs w:val="20"/>
+        </w:rPr>
+        <w:t>Hot-Button for quick search</w:t>
+      </w:r>
+    </w:p>
+    <w:p>
+      <w:pPr>
+        <w:pStyle w:val="Normal"/>
+        <w:ind w:left="0" w:right="0" w:hanging="0"/>
+        <w:jc w:val="both"/>
+        <w:rPr/>
+      </w:pPr>
+      <w:r>
+        <w:rPr/>
+      </w:r>
+    </w:p>
+    <w:p>
+      <w:pPr>
+        <w:pStyle w:val="Normal"/>
+        <w:ind w:left="709" w:right="0" w:hanging="0"/>
+        <w:jc w:val="both"/>
+        <w:rPr>
+          <w:sz w:val="20"/>
+          <w:szCs w:val="20"/>
+        </w:rPr>
+      </w:pPr>
+      <w:r>
+        <w:rPr>
+          <w:sz w:val="20"/>
+          <w:szCs w:val="20"/>
+        </w:rPr>
+        <w:t xml:space="preserve">In order to make the user's experience with our Cloud Application, we decided to implement a hot-button for the search functionality. Once the right-arrow is pressed, the program invokes a Custom Search Engine (CSE) and send a query to Google. We also decided to provide the user with the choice of language – Java, Python, C++, and C#. At the end the query that is sent to Google through our CSE consists of the user's highlighted phrase and chosen language followed by the name of the website. However, currently the name of the website is hard-coded to be Stack Over Flow, as it is probably the best for any kind of code that one could possibly </w:t>
+      </w:r>
+      <w:r>
+        <w:rPr>
+          <w:sz w:val="20"/>
+          <w:szCs w:val="20"/>
+        </w:rPr>
+        <w:t>be</w:t>
+      </w:r>
+      <w:r>
+        <w:rPr>
+          <w:sz w:val="20"/>
+          <w:szCs w:val="20"/>
+        </w:rPr>
+        <w:t xml:space="preserve"> interested at.</w:t>
+      </w:r>
+    </w:p>
+    <w:p>
+      <w:pPr>
+        <w:pStyle w:val="Normal"/>
+        <w:ind w:left="0" w:right="0" w:hanging="0"/>
+        <w:jc w:val="both"/>
+        <w:rPr>
+          <w:sz w:val="20"/>
+          <w:szCs w:val="20"/>
+        </w:rPr>
+      </w:pPr>
+      <w:r>
+        <w:rPr>
+          <w:sz w:val="20"/>
+          <w:szCs w:val="20"/>
+        </w:rPr>
+        <w:t xml:space="preserve"> </w:t>
+      </w:r>
+    </w:p>
+    <w:p>
+      <w:pPr>
+        <w:pStyle w:val="Normal"/>
+        <w:numPr>
+          <w:ilvl w:val="0"/>
+          <w:numId w:val="6"/>
+        </w:numPr>
+        <w:ind w:left="1418" w:right="0" w:hanging="360"/>
+        <w:jc w:val="both"/>
+        <w:rPr>
+          <w:sz w:val="20"/>
+          <w:szCs w:val="20"/>
+        </w:rPr>
+      </w:pPr>
+      <w:r>
+        <w:rPr>
+          <w:sz w:val="20"/>
+          <w:szCs w:val="20"/>
+        </w:rPr>
         <w:t>Custom Search Engine</w:t>
       </w:r>
     </w:p>
     <w:p>
       <w:pPr>
         <w:pStyle w:val="Normal"/>
+        <w:ind w:left="0" w:right="0" w:hanging="0"/>
+        <w:jc w:val="both"/>
+        <w:rPr/>
+      </w:pPr>
+      <w:r>
+        <w:rPr/>
+      </w:r>
+    </w:p>
+    <w:p>
+      <w:pPr>
+        <w:pStyle w:val="Normal"/>
+        <w:ind w:left="709" w:right="0" w:hanging="0"/>
+        <w:jc w:val="both"/>
+        <w:rPr>
+          <w:sz w:val="20"/>
+          <w:szCs w:val="20"/>
+        </w:rPr>
+      </w:pPr>
+      <w:r>
+        <w:rPr>
+          <w:sz w:val="20"/>
+          <w:szCs w:val="20"/>
+        </w:rPr>
+        <w:t>This is a function provided by Google, so that developers can integrate customizable search engines in each and every website and also in online applications. In order to integrate this to our Cloud Ap</w:t>
+      </w:r>
+      <w:r>
+        <w:rPr>
+          <w:rFonts w:eastAsia="Droid Sans Fallback" w:cs="FreeSans"/>
+          <w:color w:val="00000A"/>
+          <w:sz w:val="20"/>
+          <w:szCs w:val="20"/>
+          <w:lang w:val="en-GB" w:eastAsia="zh-CN" w:bidi="hi-IN"/>
+        </w:rPr>
+        <w:t>p</w:t>
+      </w:r>
+      <w:r>
+        <w:rPr>
+          <w:rFonts w:eastAsia="Droid Sans Fallback" w:cs="FreeSans"/>
+          <w:color w:val="00000A"/>
+          <w:sz w:val="20"/>
+          <w:szCs w:val="20"/>
+          <w:u w:val="none"/>
+          <w:lang w:val="en-GB" w:eastAsia="zh-CN" w:bidi="hi-IN"/>
+        </w:rPr>
+        <w:t xml:space="preserve">lication, we used the search engine' URL (placed at “googleapis.com/customsearch/”), </w:t>
+      </w:r>
+      <w:r>
+        <w:rPr>
+          <w:rFonts w:eastAsia="Droid Sans Fallback" w:cs="FreeSans"/>
+          <w:color w:val="00000A"/>
+          <w:sz w:val="20"/>
+          <w:szCs w:val="20"/>
+          <w:lang w:val="en-GB" w:eastAsia="zh-CN" w:bidi="hi-IN"/>
+        </w:rPr>
+        <w:t xml:space="preserve">the cx_key, which serves as an authenticator </w:t>
+      </w:r>
+      <w:r>
+        <w:rPr>
+          <w:sz w:val="20"/>
+          <w:szCs w:val="20"/>
+        </w:rPr>
+        <w:t xml:space="preserve">for the engine, the API_KEY provided by google, and JavaScript Object Notation (JSON) output format. </w:t>
+      </w:r>
+    </w:p>
+    <w:p>
+      <w:pPr>
+        <w:pStyle w:val="Normal"/>
+        <w:ind w:left="0" w:right="0" w:hanging="0"/>
+        <w:jc w:val="both"/>
+        <w:rPr/>
+      </w:pPr>
+      <w:r>
+        <w:rPr/>
+      </w:r>
+    </w:p>
+    <w:p>
+      <w:pPr>
+        <w:pStyle w:val="Normal"/>
         <w:numPr>
           <w:ilvl w:val="0"/>
           <w:numId w:val="6"/>
         </w:numPr>
-        <w:jc w:val="both"/>
-        <w:rPr>
-          <w:sz w:val="20"/>
-          <w:szCs w:val="20"/>
-        </w:rPr>
-      </w:pPr>
-      <w:r>
-        <w:rPr>
-          <w:sz w:val="20"/>
-          <w:szCs w:val="20"/>
-        </w:rPr>
-        <w:t>Search functionality</w:t>
+        <w:ind w:left="1418" w:right="0" w:hanging="360"/>
+        <w:jc w:val="both"/>
+        <w:rPr>
+          <w:sz w:val="20"/>
+          <w:szCs w:val="20"/>
+        </w:rPr>
+      </w:pPr>
+      <w:r>
+        <w:rPr>
+          <w:sz w:val="20"/>
+          <w:szCs w:val="20"/>
+        </w:rPr>
+        <w:t>Jsoup lib</w:t>
+      </w:r>
+    </w:p>
+    <w:p>
+      <w:pPr>
+        <w:pStyle w:val="Normal"/>
+        <w:ind w:left="0" w:right="0" w:hanging="0"/>
+        <w:jc w:val="both"/>
+        <w:rPr/>
+      </w:pPr>
+      <w:r>
+        <w:rPr/>
+      </w:r>
+    </w:p>
+    <w:p>
+      <w:pPr>
+        <w:pStyle w:val="Normal"/>
+        <w:widowControl w:val="false"/>
+        <w:suppressAutoHyphens w:val="true"/>
+        <w:bidi w:val="0"/>
+        <w:ind w:left="737" w:right="0" w:hanging="0"/>
+        <w:jc w:val="both"/>
+        <w:rPr>
+          <w:rFonts w:eastAsia="Droid Sans Fallback" w:cs="FreeSans"/>
+          <w:color w:val="00000A"/>
+          <w:sz w:val="20"/>
+          <w:szCs w:val="20"/>
+          <w:u w:val="none"/>
+          <w:lang w:val="en-GB" w:eastAsia="zh-CN" w:bidi="hi-IN"/>
+        </w:rPr>
+      </w:pPr>
+      <w:r>
+        <w:rPr>
+          <w:rFonts w:eastAsia="Droid Sans Fallback" w:cs="FreeSans"/>
+          <w:color w:val="00000A"/>
+          <w:sz w:val="20"/>
+          <w:szCs w:val="20"/>
+          <w:u w:val="none"/>
+          <w:lang w:val="en-GB" w:eastAsia="zh-CN" w:bidi="hi-IN"/>
+        </w:rPr>
+        <w:t>When user's query is sent to Google, our App gets all results as links to web pages and stores them all to a certain data structure (ArrayList&lt;String&gt;) allocated on the Cloud. Once this process is done, the same data structure is sent to an iterator, which  opens each link in order to access the html code for every web page. The iterator seeks for “&lt;code&gt;” tags in the “html”, when found it extracts the text in between and add it to another data structure (HashMap&lt;String, Element&gt;). However, for this functionality we used an external library for html stripping called Jsoup.</w:t>
+      </w:r>
+    </w:p>
+    <w:p>
+      <w:pPr>
+        <w:pStyle w:val="Normal"/>
+        <w:widowControl w:val="false"/>
+        <w:suppressAutoHyphens w:val="true"/>
+        <w:bidi w:val="0"/>
+        <w:ind w:left="737" w:right="0" w:hanging="0"/>
+        <w:jc w:val="both"/>
+        <w:rPr>
+          <w:rFonts w:eastAsia="Droid Sans Fallback" w:cs="FreeSans"/>
+          <w:color w:val="00000A"/>
+          <w:sz w:val="20"/>
+          <w:szCs w:val="20"/>
+          <w:u w:val="none"/>
+          <w:lang w:val="en-GB" w:eastAsia="zh-CN" w:bidi="hi-IN"/>
+        </w:rPr>
+      </w:pPr>
+      <w:r>
+        <w:rPr>
+          <w:rFonts w:eastAsia="Droid Sans Fallback" w:cs="FreeSans"/>
+          <w:color w:val="00000A"/>
+          <w:sz w:val="20"/>
+          <w:szCs w:val="20"/>
+          <w:u w:val="none"/>
+          <w:lang w:val="en-GB" w:eastAsia="zh-CN" w:bidi="hi-IN"/>
+        </w:rPr>
       </w:r>
     </w:p>
     <w:p>
@@ -2283,18 +2578,136 @@
           <w:ilvl w:val="0"/>
           <w:numId w:val="6"/>
         </w:numPr>
-        <w:jc w:val="both"/>
-        <w:rPr>
-          <w:sz w:val="20"/>
-          <w:szCs w:val="20"/>
-        </w:rPr>
-      </w:pPr>
-      <w:r>
-        <w:rPr>
-          <w:sz w:val="20"/>
-          <w:szCs w:val="20"/>
-        </w:rPr>
-        <w:t>Trending repositories</w:t>
+        <w:ind w:left="1418" w:right="0" w:hanging="360"/>
+        <w:jc w:val="both"/>
+        <w:rPr>
+          <w:sz w:val="20"/>
+          <w:szCs w:val="20"/>
+        </w:rPr>
+      </w:pPr>
+      <w:r>
+        <w:rPr>
+          <w:sz w:val="20"/>
+          <w:szCs w:val="20"/>
+        </w:rPr>
+        <w:t>Code snippets rating</w:t>
+      </w:r>
+    </w:p>
+    <w:p>
+      <w:pPr>
+        <w:pStyle w:val="Normal"/>
+        <w:ind w:left="1418" w:right="0" w:hanging="360"/>
+        <w:jc w:val="both"/>
+        <w:rPr/>
+      </w:pPr>
+      <w:r>
+        <w:rPr/>
+      </w:r>
+    </w:p>
+    <w:p>
+      <w:pPr>
+        <w:pStyle w:val="Normal"/>
+        <w:widowControl w:val="false"/>
+        <w:suppressAutoHyphens w:val="true"/>
+        <w:bidi w:val="0"/>
+        <w:ind w:left="720" w:right="0" w:hanging="0"/>
+        <w:jc w:val="both"/>
+        <w:rPr>
+          <w:sz w:val="20"/>
+          <w:szCs w:val="20"/>
+        </w:rPr>
+      </w:pPr>
+      <w:r>
+        <w:rPr>
+          <w:sz w:val="20"/>
+          <w:szCs w:val="20"/>
+        </w:rPr>
+        <w:t xml:space="preserve">In order to get the best possible result for the user and satisfy his needs, we implemented a rating method, which rates the extracted code snippets before they actually get displayed for the user. The rating method works as follows. Firstly, we have some predefined language code tags that serve as language identifiers. If the language of the extracted snippet does not match the language chosen by the user, snippet is getting penalized. However, if a key word occur more than once the rating increases by 5 points. </w:t>
+      </w:r>
+    </w:p>
+    <w:p>
+      <w:pPr>
+        <w:pStyle w:val="Normal"/>
+        <w:widowControl w:val="false"/>
+        <w:suppressAutoHyphens w:val="true"/>
+        <w:bidi w:val="0"/>
+        <w:ind w:left="720" w:right="0" w:hanging="0"/>
+        <w:jc w:val="both"/>
+        <w:rPr/>
+      </w:pPr>
+      <w:r>
+        <w:rPr/>
+      </w:r>
+    </w:p>
+    <w:p>
+      <w:pPr>
+        <w:pStyle w:val="Normal"/>
+        <w:numPr>
+          <w:ilvl w:val="0"/>
+          <w:numId w:val="6"/>
+        </w:numPr>
+        <w:ind w:left="1418" w:right="0" w:hanging="360"/>
+        <w:jc w:val="both"/>
+        <w:rPr>
+          <w:sz w:val="20"/>
+          <w:szCs w:val="20"/>
+        </w:rPr>
+      </w:pPr>
+      <w:r>
+        <w:rPr>
+          <w:sz w:val="20"/>
+          <w:szCs w:val="20"/>
+        </w:rPr>
+        <w:t>Displaying code snippets</w:t>
+      </w:r>
+    </w:p>
+    <w:p>
+      <w:pPr>
+        <w:pStyle w:val="Normal"/>
+        <w:ind w:left="0" w:right="0" w:hanging="0"/>
+        <w:jc w:val="both"/>
+        <w:rPr/>
+      </w:pPr>
+      <w:r>
+        <w:rPr/>
+      </w:r>
+    </w:p>
+    <w:p>
+      <w:pPr>
+        <w:pStyle w:val="Normal"/>
+        <w:widowControl w:val="false"/>
+        <w:suppressAutoHyphens w:val="true"/>
+        <w:bidi w:val="0"/>
+        <w:ind w:left="720" w:right="0" w:hanging="0"/>
+        <w:jc w:val="both"/>
+        <w:rPr>
+          <w:sz w:val="20"/>
+          <w:szCs w:val="20"/>
+        </w:rPr>
+      </w:pPr>
+      <w:r>
+        <w:rPr>
+          <w:sz w:val="20"/>
+          <w:szCs w:val="20"/>
+        </w:rPr>
+        <w:t>For displaying the snippets we decided to use an “accordion” type of container that manages a list of sections of widgets, each with a header [</w:t>
+      </w:r>
+      <w:hyperlink r:id="rId3">
+        <w:r>
+          <w:rPr>
+            <w:rStyle w:val="InternetLink"/>
+            <w:sz w:val="20"/>
+            <w:szCs w:val="20"/>
+          </w:rPr>
+          <w:t>http://www.smartclient.com/smartgwt/javadoc/com/smartgwt/client/widgets/layout/SectionStack.html</w:t>
+        </w:r>
+      </w:hyperlink>
+      <w:r>
+        <w:rPr>
+          <w:sz w:val="20"/>
+          <w:szCs w:val="20"/>
+        </w:rPr>
+        <w:t>], provided by Google Web-Tool. We gather a minimum of twenty code snippets and display next to the text box assigned for coding.</w:t>
       </w:r>
     </w:p>
     <w:p>
@@ -2318,7 +2731,7 @@
         <w:pStyle w:val="Normal"/>
         <w:numPr>
           <w:ilvl w:val="0"/>
-          <w:numId w:val="4"/>
+          <w:numId w:val="2"/>
         </w:numPr>
         <w:jc w:val="center"/>
         <w:rPr>
@@ -2357,7 +2770,7 @@
         <w:pStyle w:val="Normal"/>
         <w:numPr>
           <w:ilvl w:val="0"/>
-          <w:numId w:val="8"/>
+          <w:numId w:val="7"/>
         </w:numPr>
         <w:jc w:val="both"/>
         <w:rPr>
@@ -2378,7 +2791,7 @@
         <w:pStyle w:val="Normal"/>
         <w:numPr>
           <w:ilvl w:val="0"/>
-          <w:numId w:val="8"/>
+          <w:numId w:val="7"/>
         </w:numPr>
         <w:jc w:val="both"/>
         <w:rPr>
@@ -2415,7 +2828,7 @@
         <w:pStyle w:val="Normal"/>
         <w:numPr>
           <w:ilvl w:val="0"/>
-          <w:numId w:val="4"/>
+          <w:numId w:val="2"/>
         </w:numPr>
         <w:jc w:val="center"/>
         <w:rPr>
@@ -2454,7 +2867,7 @@
         <w:pStyle w:val="Normal"/>
         <w:numPr>
           <w:ilvl w:val="0"/>
-          <w:numId w:val="7"/>
+          <w:numId w:val="8"/>
         </w:numPr>
         <w:jc w:val="both"/>
         <w:rPr>
@@ -2473,25 +2886,90 @@
     <w:p>
       <w:pPr>
         <w:pStyle w:val="Normal"/>
-        <w:jc w:val="both"/>
-        <w:rPr>
-          <w:sz w:val="20"/>
-          <w:szCs w:val="20"/>
-        </w:rPr>
-      </w:pPr>
-      <w:r>
-        <w:rPr>
-          <w:sz w:val="20"/>
-          <w:szCs w:val="20"/>
-        </w:rPr>
-      </w:r>
-    </w:p>
-    <w:p>
-      <w:pPr>
-        <w:pStyle w:val="Normal"/>
-        <w:numPr>
-          <w:ilvl w:val="0"/>
-          <w:numId w:val="4"/>
+        <w:numPr>
+          <w:ilvl w:val="0"/>
+          <w:numId w:val="8"/>
+        </w:numPr>
+        <w:ind w:left="1440" w:right="0" w:hanging="360"/>
+        <w:jc w:val="both"/>
+        <w:rPr>
+          <w:sz w:val="20"/>
+          <w:szCs w:val="20"/>
+        </w:rPr>
+      </w:pPr>
+      <w:r>
+        <w:rPr>
+          <w:sz w:val="20"/>
+          <w:szCs w:val="20"/>
+        </w:rPr>
+        <w:t>We could integrate a panel, which detects tokens and add colours. Also run and debug functionalities and turn it into an on-line IDE.</w:t>
+      </w:r>
+    </w:p>
+    <w:p>
+      <w:pPr>
+        <w:pStyle w:val="Normal"/>
+        <w:numPr>
+          <w:ilvl w:val="0"/>
+          <w:numId w:val="8"/>
+        </w:numPr>
+        <w:jc w:val="both"/>
+        <w:rPr>
+          <w:sz w:val="20"/>
+          <w:szCs w:val="20"/>
+        </w:rPr>
+      </w:pPr>
+      <w:r>
+        <w:rPr>
+          <w:sz w:val="20"/>
+          <w:szCs w:val="20"/>
+        </w:rPr>
+        <w:t>rating improvements and language classification</w:t>
+      </w:r>
+    </w:p>
+    <w:p>
+      <w:pPr>
+        <w:pStyle w:val="Normal"/>
+        <w:numPr>
+          <w:ilvl w:val="0"/>
+          <w:numId w:val="8"/>
+        </w:numPr>
+        <w:ind w:left="1440" w:right="0" w:hanging="360"/>
+        <w:jc w:val="both"/>
+        <w:rPr>
+          <w:sz w:val="20"/>
+          <w:szCs w:val="20"/>
+        </w:rPr>
+      </w:pPr>
+      <w:r>
+        <w:rPr>
+          <w:sz w:val="20"/>
+          <w:szCs w:val="20"/>
+        </w:rPr>
+        <w:t>So that we use more sophisticated method for rating, based on word occurrences again, but with better performance for better results. Also, currently we have hard coded language code tags and in the future we could use self learning techniques so that the application itself can improve on understanding the language on its own.</w:t>
+      </w:r>
+    </w:p>
+    <w:p>
+      <w:pPr>
+        <w:pStyle w:val="Normal"/>
+        <w:jc w:val="both"/>
+        <w:rPr>
+          <w:sz w:val="20"/>
+          <w:szCs w:val="20"/>
+        </w:rPr>
+      </w:pPr>
+      <w:r>
+        <w:rPr>
+          <w:sz w:val="20"/>
+          <w:szCs w:val="20"/>
+        </w:rPr>
+      </w:r>
+    </w:p>
+    <w:p>
+      <w:pPr>
+        <w:pStyle w:val="Normal"/>
+        <w:numPr>
+          <w:ilvl w:val="0"/>
+          <w:numId w:val="2"/>
         </w:numPr>
         <w:jc w:val="center"/>
         <w:rPr>
@@ -2601,6 +3079,20 @@
       <w:pPr>
         <w:pStyle w:val="Normal"/>
         <w:jc w:val="center"/>
+        <w:rPr/>
+      </w:pPr>
+      <w:r>
+        <w:rPr/>
+      </w:r>
+    </w:p>
+    <w:p>
+      <w:pPr>
+        <w:pStyle w:val="Normal"/>
+        <w:numPr>
+          <w:ilvl w:val="0"/>
+          <w:numId w:val="10"/>
+        </w:numPr>
+        <w:jc w:val="center"/>
         <w:rPr>
           <w:rFonts w:ascii="Times New Roman" w:hAnsi="Times New Roman"/>
           <w:sz w:val="20"/>
@@ -2613,7 +3105,17 @@
           <w:sz w:val="20"/>
           <w:szCs w:val="20"/>
         </w:rPr>
-        <w:t>Code</w:t>
+        <w:t>everything that goes in [] must be included here in this section.</w:t>
+      </w:r>
+    </w:p>
+    <w:p>
+      <w:pPr>
+        <w:pStyle w:val="Normal"/>
+        <w:jc w:val="center"/>
+        <w:rPr/>
+      </w:pPr>
+      <w:r>
+        <w:rPr/>
       </w:r>
     </w:p>
     <w:p>
@@ -2644,6 +3146,7 @@
           <w:cols w:num="2" w:space="282" w:equalWidth="true" w:sep="false"/>
           <w:formProt w:val="false"/>
           <w:textDirection w:val="lrTb"/>
+          <w:docGrid w:type="default" w:linePitch="240" w:charSpace="4294961151"/>
         </w:sectPr>
       </w:pPr>
     </w:p>
@@ -2654,6 +3157,7 @@
       <w:pgNumType w:fmt="decimal"/>
       <w:formProt w:val="false"/>
       <w:textDirection w:val="lrTb"/>
+      <w:docGrid w:type="default" w:linePitch="240" w:charSpace="4294961151"/>
     </w:sectPr>
   </w:body>
 </w:document>
@@ -2714,6 +3218,1295 @@
   <w:abstractNum w:abstractNumId="1">
     <w:lvl w:ilvl="0">
       <w:start w:val="1"/>
+      <w:numFmt w:val="bullet"/>
+      <w:lvlText w:val="o"/>
+      <w:lvlJc w:val="left"/>
+      <w:pPr>
+        <w:ind w:left="720" w:hanging="360"/>
+      </w:pPr>
+      <w:rPr>
+        <w:rFonts w:ascii="Courier New" w:hAnsi="Courier New" w:cs="Courier New" w:hint="default"/>
+      </w:rPr>
+    </w:lvl>
+    <w:lvl w:ilvl="1">
+      <w:start w:val="1"/>
+      <w:numFmt w:val="bullet"/>
+      <w:lvlText w:val="o"/>
+      <w:lvlJc w:val="left"/>
+      <w:pPr>
+        <w:ind w:left="1440" w:hanging="360"/>
+      </w:pPr>
+      <w:rPr>
+        <w:rFonts w:ascii="Courier New" w:hAnsi="Courier New" w:cs="Courier New" w:hint="default"/>
+      </w:rPr>
+    </w:lvl>
+    <w:lvl w:ilvl="2">
+      <w:start w:val="1"/>
+      <w:numFmt w:val="bullet"/>
+      <w:lvlText w:val=""/>
+      <w:lvlJc w:val="left"/>
+      <w:pPr>
+        <w:ind w:left="2160" w:hanging="360"/>
+      </w:pPr>
+      <w:rPr>
+        <w:rFonts w:ascii="Wingdings" w:hAnsi="Wingdings" w:cs="Wingdings" w:hint="default"/>
+      </w:rPr>
+    </w:lvl>
+    <w:lvl w:ilvl="3">
+      <w:start w:val="1"/>
+      <w:numFmt w:val="bullet"/>
+      <w:lvlText w:val=""/>
+      <w:lvlJc w:val="left"/>
+      <w:pPr>
+        <w:ind w:left="2880" w:hanging="360"/>
+      </w:pPr>
+      <w:rPr>
+        <w:rFonts w:ascii="Symbol" w:hAnsi="Symbol" w:cs="Symbol" w:hint="default"/>
+      </w:rPr>
+    </w:lvl>
+    <w:lvl w:ilvl="4">
+      <w:start w:val="1"/>
+      <w:numFmt w:val="bullet"/>
+      <w:lvlText w:val="o"/>
+      <w:lvlJc w:val="left"/>
+      <w:pPr>
+        <w:ind w:left="3600" w:hanging="360"/>
+      </w:pPr>
+      <w:rPr>
+        <w:rFonts w:ascii="Courier New" w:hAnsi="Courier New" w:cs="Courier New" w:hint="default"/>
+      </w:rPr>
+    </w:lvl>
+    <w:lvl w:ilvl="5">
+      <w:start w:val="1"/>
+      <w:numFmt w:val="bullet"/>
+      <w:lvlText w:val=""/>
+      <w:lvlJc w:val="left"/>
+      <w:pPr>
+        <w:ind w:left="4320" w:hanging="360"/>
+      </w:pPr>
+      <w:rPr>
+        <w:rFonts w:ascii="Wingdings" w:hAnsi="Wingdings" w:cs="Wingdings" w:hint="default"/>
+      </w:rPr>
+    </w:lvl>
+    <w:lvl w:ilvl="6">
+      <w:start w:val="1"/>
+      <w:numFmt w:val="bullet"/>
+      <w:lvlText w:val=""/>
+      <w:lvlJc w:val="left"/>
+      <w:pPr>
+        <w:ind w:left="5040" w:hanging="360"/>
+      </w:pPr>
+      <w:rPr>
+        <w:rFonts w:ascii="Symbol" w:hAnsi="Symbol" w:cs="Symbol" w:hint="default"/>
+      </w:rPr>
+    </w:lvl>
+    <w:lvl w:ilvl="7">
+      <w:start w:val="1"/>
+      <w:numFmt w:val="bullet"/>
+      <w:lvlText w:val="o"/>
+      <w:lvlJc w:val="left"/>
+      <w:pPr>
+        <w:ind w:left="5760" w:hanging="360"/>
+      </w:pPr>
+      <w:rPr>
+        <w:rFonts w:ascii="Courier New" w:hAnsi="Courier New" w:cs="Courier New" w:hint="default"/>
+      </w:rPr>
+    </w:lvl>
+    <w:lvl w:ilvl="8">
+      <w:start w:val="1"/>
+      <w:numFmt w:val="bullet"/>
+      <w:lvlText w:val=""/>
+      <w:lvlJc w:val="left"/>
+      <w:pPr>
+        <w:ind w:left="6480" w:hanging="360"/>
+      </w:pPr>
+      <w:rPr>
+        <w:rFonts w:ascii="Wingdings" w:hAnsi="Wingdings" w:cs="Wingdings" w:hint="default"/>
+      </w:rPr>
+    </w:lvl>
+  </w:abstractNum>
+  <w:abstractNum w:abstractNumId="2">
+    <w:lvl w:ilvl="0">
+      <w:start w:val="1"/>
+      <w:numFmt w:val="decimal"/>
+      <w:lvlText w:val="%1."/>
+      <w:lvlJc w:val="left"/>
+      <w:pPr>
+        <w:tabs>
+          <w:tab w:val="num" w:pos="720"/>
+        </w:tabs>
+        <w:ind w:left="720" w:hanging="360"/>
+      </w:pPr>
+    </w:lvl>
+    <w:lvl w:ilvl="1">
+      <w:start w:val="1"/>
+      <w:numFmt w:val="decimal"/>
+      <w:lvlText w:val="%2."/>
+      <w:lvlJc w:val="left"/>
+      <w:pPr>
+        <w:tabs>
+          <w:tab w:val="num" w:pos="1080"/>
+        </w:tabs>
+        <w:ind w:left="1080" w:hanging="360"/>
+      </w:pPr>
+    </w:lvl>
+    <w:lvl w:ilvl="2">
+      <w:start w:val="1"/>
+      <w:numFmt w:val="decimal"/>
+      <w:lvlText w:val="%3."/>
+      <w:lvlJc w:val="left"/>
+      <w:pPr>
+        <w:tabs>
+          <w:tab w:val="num" w:pos="1440"/>
+        </w:tabs>
+        <w:ind w:left="1440" w:hanging="360"/>
+      </w:pPr>
+    </w:lvl>
+    <w:lvl w:ilvl="3">
+      <w:start w:val="1"/>
+      <w:numFmt w:val="decimal"/>
+      <w:lvlText w:val="%4."/>
+      <w:lvlJc w:val="left"/>
+      <w:pPr>
+        <w:tabs>
+          <w:tab w:val="num" w:pos="1800"/>
+        </w:tabs>
+        <w:ind w:left="1800" w:hanging="360"/>
+      </w:pPr>
+    </w:lvl>
+    <w:lvl w:ilvl="4">
+      <w:start w:val="1"/>
+      <w:numFmt w:val="decimal"/>
+      <w:lvlText w:val="%5."/>
+      <w:lvlJc w:val="left"/>
+      <w:pPr>
+        <w:tabs>
+          <w:tab w:val="num" w:pos="2160"/>
+        </w:tabs>
+        <w:ind w:left="2160" w:hanging="360"/>
+      </w:pPr>
+    </w:lvl>
+    <w:lvl w:ilvl="5">
+      <w:start w:val="1"/>
+      <w:numFmt w:val="decimal"/>
+      <w:lvlText w:val="%6."/>
+      <w:lvlJc w:val="left"/>
+      <w:pPr>
+        <w:tabs>
+          <w:tab w:val="num" w:pos="2520"/>
+        </w:tabs>
+        <w:ind w:left="2520" w:hanging="360"/>
+      </w:pPr>
+    </w:lvl>
+    <w:lvl w:ilvl="6">
+      <w:start w:val="1"/>
+      <w:numFmt w:val="decimal"/>
+      <w:lvlText w:val="%7."/>
+      <w:lvlJc w:val="left"/>
+      <w:pPr>
+        <w:tabs>
+          <w:tab w:val="num" w:pos="2880"/>
+        </w:tabs>
+        <w:ind w:left="2880" w:hanging="360"/>
+      </w:pPr>
+    </w:lvl>
+    <w:lvl w:ilvl="7">
+      <w:start w:val="1"/>
+      <w:numFmt w:val="decimal"/>
+      <w:lvlText w:val="%8."/>
+      <w:lvlJc w:val="left"/>
+      <w:pPr>
+        <w:tabs>
+          <w:tab w:val="num" w:pos="3240"/>
+        </w:tabs>
+        <w:ind w:left="3240" w:hanging="360"/>
+      </w:pPr>
+    </w:lvl>
+    <w:lvl w:ilvl="8">
+      <w:start w:val="1"/>
+      <w:numFmt w:val="decimal"/>
+      <w:lvlText w:val="%9."/>
+      <w:lvlJc w:val="left"/>
+      <w:pPr>
+        <w:tabs>
+          <w:tab w:val="num" w:pos="3600"/>
+        </w:tabs>
+        <w:ind w:left="3600" w:hanging="360"/>
+      </w:pPr>
+    </w:lvl>
+  </w:abstractNum>
+  <w:abstractNum w:abstractNumId="3">
+    <w:lvl w:ilvl="0">
+      <w:start w:val="1"/>
+      <w:numFmt w:val="bullet"/>
+      <w:lvlText w:val=""/>
+      <w:lvlJc w:val="left"/>
+      <w:pPr>
+        <w:tabs>
+          <w:tab w:val="num" w:pos="720"/>
+        </w:tabs>
+        <w:ind w:left="720" w:hanging="360"/>
+      </w:pPr>
+      <w:rPr>
+        <w:rFonts w:ascii="Symbol" w:hAnsi="Symbol" w:cs="Symbol" w:hint="default"/>
+      </w:rPr>
+    </w:lvl>
+    <w:lvl w:ilvl="1">
+      <w:start w:val="1"/>
+      <w:numFmt w:val="bullet"/>
+      <w:lvlText w:val="◦"/>
+      <w:lvlJc w:val="left"/>
+      <w:pPr>
+        <w:tabs>
+          <w:tab w:val="num" w:pos="1080"/>
+        </w:tabs>
+        <w:ind w:left="1080" w:hanging="360"/>
+      </w:pPr>
+      <w:rPr>
+        <w:rFonts w:ascii="OpenSymbol" w:hAnsi="OpenSymbol" w:cs="OpenSymbol" w:hint="default"/>
+      </w:rPr>
+    </w:lvl>
+    <w:lvl w:ilvl="2">
+      <w:start w:val="1"/>
+      <w:numFmt w:val="bullet"/>
+      <w:lvlText w:val="▪"/>
+      <w:lvlJc w:val="left"/>
+      <w:pPr>
+        <w:tabs>
+          <w:tab w:val="num" w:pos="1440"/>
+        </w:tabs>
+        <w:ind w:left="1440" w:hanging="360"/>
+      </w:pPr>
+      <w:rPr>
+        <w:rFonts w:ascii="OpenSymbol" w:hAnsi="OpenSymbol" w:cs="OpenSymbol" w:hint="default"/>
+      </w:rPr>
+    </w:lvl>
+    <w:lvl w:ilvl="3">
+      <w:start w:val="1"/>
+      <w:numFmt w:val="bullet"/>
+      <w:lvlText w:val=""/>
+      <w:lvlJc w:val="left"/>
+      <w:pPr>
+        <w:tabs>
+          <w:tab w:val="num" w:pos="1800"/>
+        </w:tabs>
+        <w:ind w:left="1800" w:hanging="360"/>
+      </w:pPr>
+      <w:rPr>
+        <w:rFonts w:ascii="Symbol" w:hAnsi="Symbol" w:cs="Symbol" w:hint="default"/>
+      </w:rPr>
+    </w:lvl>
+    <w:lvl w:ilvl="4">
+      <w:start w:val="1"/>
+      <w:numFmt w:val="bullet"/>
+      <w:lvlText w:val="◦"/>
+      <w:lvlJc w:val="left"/>
+      <w:pPr>
+        <w:tabs>
+          <w:tab w:val="num" w:pos="2160"/>
+        </w:tabs>
+        <w:ind w:left="2160" w:hanging="360"/>
+      </w:pPr>
+      <w:rPr>
+        <w:rFonts w:ascii="OpenSymbol" w:hAnsi="OpenSymbol" w:cs="OpenSymbol" w:hint="default"/>
+      </w:rPr>
+    </w:lvl>
+    <w:lvl w:ilvl="5">
+      <w:start w:val="1"/>
+      <w:numFmt w:val="bullet"/>
+      <w:lvlText w:val="▪"/>
+      <w:lvlJc w:val="left"/>
+      <w:pPr>
+        <w:tabs>
+          <w:tab w:val="num" w:pos="2520"/>
+        </w:tabs>
+        <w:ind w:left="2520" w:hanging="360"/>
+      </w:pPr>
+      <w:rPr>
+        <w:rFonts w:ascii="OpenSymbol" w:hAnsi="OpenSymbol" w:cs="OpenSymbol" w:hint="default"/>
+      </w:rPr>
+    </w:lvl>
+    <w:lvl w:ilvl="6">
+      <w:start w:val="1"/>
+      <w:numFmt w:val="bullet"/>
+      <w:lvlText w:val=""/>
+      <w:lvlJc w:val="left"/>
+      <w:pPr>
+        <w:tabs>
+          <w:tab w:val="num" w:pos="2880"/>
+        </w:tabs>
+        <w:ind w:left="2880" w:hanging="360"/>
+      </w:pPr>
+      <w:rPr>
+        <w:rFonts w:ascii="Symbol" w:hAnsi="Symbol" w:cs="Symbol" w:hint="default"/>
+      </w:rPr>
+    </w:lvl>
+    <w:lvl w:ilvl="7">
+      <w:start w:val="1"/>
+      <w:numFmt w:val="bullet"/>
+      <w:lvlText w:val="◦"/>
+      <w:lvlJc w:val="left"/>
+      <w:pPr>
+        <w:tabs>
+          <w:tab w:val="num" w:pos="3240"/>
+        </w:tabs>
+        <w:ind w:left="3240" w:hanging="360"/>
+      </w:pPr>
+      <w:rPr>
+        <w:rFonts w:ascii="OpenSymbol" w:hAnsi="OpenSymbol" w:cs="OpenSymbol" w:hint="default"/>
+      </w:rPr>
+    </w:lvl>
+    <w:lvl w:ilvl="8">
+      <w:start w:val="1"/>
+      <w:numFmt w:val="bullet"/>
+      <w:lvlText w:val="▪"/>
+      <w:lvlJc w:val="left"/>
+      <w:pPr>
+        <w:tabs>
+          <w:tab w:val="num" w:pos="3600"/>
+        </w:tabs>
+        <w:ind w:left="3600" w:hanging="360"/>
+      </w:pPr>
+      <w:rPr>
+        <w:rFonts w:ascii="OpenSymbol" w:hAnsi="OpenSymbol" w:cs="OpenSymbol" w:hint="default"/>
+      </w:rPr>
+    </w:lvl>
+  </w:abstractNum>
+  <w:abstractNum w:abstractNumId="4">
+    <w:lvl w:ilvl="0">
+      <w:start w:val="1"/>
+      <w:numFmt w:val="decimal"/>
+      <w:lvlText w:val="%1."/>
+      <w:lvlJc w:val="left"/>
+      <w:pPr>
+        <w:tabs>
+          <w:tab w:val="num" w:pos="720"/>
+        </w:tabs>
+        <w:ind w:left="720" w:hanging="360"/>
+      </w:pPr>
+    </w:lvl>
+    <w:lvl w:ilvl="1">
+      <w:start w:val="1"/>
+      <w:numFmt w:val="decimal"/>
+      <w:lvlText w:val="%2."/>
+      <w:lvlJc w:val="left"/>
+      <w:pPr>
+        <w:tabs>
+          <w:tab w:val="num" w:pos="1080"/>
+        </w:tabs>
+        <w:ind w:left="1080" w:hanging="360"/>
+      </w:pPr>
+    </w:lvl>
+    <w:lvl w:ilvl="2">
+      <w:start w:val="1"/>
+      <w:numFmt w:val="decimal"/>
+      <w:lvlText w:val="%3."/>
+      <w:lvlJc w:val="left"/>
+      <w:pPr>
+        <w:tabs>
+          <w:tab w:val="num" w:pos="1440"/>
+        </w:tabs>
+        <w:ind w:left="1440" w:hanging="360"/>
+      </w:pPr>
+    </w:lvl>
+    <w:lvl w:ilvl="3">
+      <w:start w:val="1"/>
+      <w:numFmt w:val="decimal"/>
+      <w:lvlText w:val="%4."/>
+      <w:lvlJc w:val="left"/>
+      <w:pPr>
+        <w:tabs>
+          <w:tab w:val="num" w:pos="1800"/>
+        </w:tabs>
+        <w:ind w:left="1800" w:hanging="360"/>
+      </w:pPr>
+    </w:lvl>
+    <w:lvl w:ilvl="4">
+      <w:start w:val="1"/>
+      <w:numFmt w:val="decimal"/>
+      <w:lvlText w:val="%5."/>
+      <w:lvlJc w:val="left"/>
+      <w:pPr>
+        <w:tabs>
+          <w:tab w:val="num" w:pos="2160"/>
+        </w:tabs>
+        <w:ind w:left="2160" w:hanging="360"/>
+      </w:pPr>
+    </w:lvl>
+    <w:lvl w:ilvl="5">
+      <w:start w:val="1"/>
+      <w:numFmt w:val="decimal"/>
+      <w:lvlText w:val="%6."/>
+      <w:lvlJc w:val="left"/>
+      <w:pPr>
+        <w:tabs>
+          <w:tab w:val="num" w:pos="2520"/>
+        </w:tabs>
+        <w:ind w:left="2520" w:hanging="360"/>
+      </w:pPr>
+    </w:lvl>
+    <w:lvl w:ilvl="6">
+      <w:start w:val="1"/>
+      <w:numFmt w:val="decimal"/>
+      <w:lvlText w:val="%7."/>
+      <w:lvlJc w:val="left"/>
+      <w:pPr>
+        <w:tabs>
+          <w:tab w:val="num" w:pos="2880"/>
+        </w:tabs>
+        <w:ind w:left="2880" w:hanging="360"/>
+      </w:pPr>
+    </w:lvl>
+    <w:lvl w:ilvl="7">
+      <w:start w:val="1"/>
+      <w:numFmt w:val="decimal"/>
+      <w:lvlText w:val="%8."/>
+      <w:lvlJc w:val="left"/>
+      <w:pPr>
+        <w:tabs>
+          <w:tab w:val="num" w:pos="3240"/>
+        </w:tabs>
+        <w:ind w:left="3240" w:hanging="360"/>
+      </w:pPr>
+    </w:lvl>
+    <w:lvl w:ilvl="8">
+      <w:start w:val="1"/>
+      <w:numFmt w:val="decimal"/>
+      <w:lvlText w:val="%9."/>
+      <w:lvlJc w:val="left"/>
+      <w:pPr>
+        <w:tabs>
+          <w:tab w:val="num" w:pos="3600"/>
+        </w:tabs>
+        <w:ind w:left="3600" w:hanging="360"/>
+      </w:pPr>
+    </w:lvl>
+  </w:abstractNum>
+  <w:abstractNum w:abstractNumId="5">
+    <w:lvl w:ilvl="0">
+      <w:start w:val="1"/>
+      <w:numFmt w:val="bullet"/>
+      <w:lvlText w:val=""/>
+      <w:lvlJc w:val="left"/>
+      <w:pPr>
+        <w:tabs>
+          <w:tab w:val="num" w:pos="720"/>
+        </w:tabs>
+        <w:ind w:left="720" w:hanging="360"/>
+      </w:pPr>
+      <w:rPr>
+        <w:rFonts w:ascii="Symbol" w:hAnsi="Symbol" w:cs="Symbol" w:hint="default"/>
+      </w:rPr>
+    </w:lvl>
+    <w:lvl w:ilvl="1">
+      <w:start w:val="1"/>
+      <w:numFmt w:val="bullet"/>
+      <w:lvlText w:val="◦"/>
+      <w:lvlJc w:val="left"/>
+      <w:pPr>
+        <w:tabs>
+          <w:tab w:val="num" w:pos="1080"/>
+        </w:tabs>
+        <w:ind w:left="1080" w:hanging="360"/>
+      </w:pPr>
+      <w:rPr>
+        <w:rFonts w:ascii="OpenSymbol" w:hAnsi="OpenSymbol" w:cs="OpenSymbol" w:hint="default"/>
+      </w:rPr>
+    </w:lvl>
+    <w:lvl w:ilvl="2">
+      <w:start w:val="1"/>
+      <w:numFmt w:val="bullet"/>
+      <w:lvlText w:val="▪"/>
+      <w:lvlJc w:val="left"/>
+      <w:pPr>
+        <w:tabs>
+          <w:tab w:val="num" w:pos="1440"/>
+        </w:tabs>
+        <w:ind w:left="1440" w:hanging="360"/>
+      </w:pPr>
+      <w:rPr>
+        <w:rFonts w:ascii="OpenSymbol" w:hAnsi="OpenSymbol" w:cs="OpenSymbol" w:hint="default"/>
+      </w:rPr>
+    </w:lvl>
+    <w:lvl w:ilvl="3">
+      <w:start w:val="1"/>
+      <w:numFmt w:val="bullet"/>
+      <w:lvlText w:val=""/>
+      <w:lvlJc w:val="left"/>
+      <w:pPr>
+        <w:tabs>
+          <w:tab w:val="num" w:pos="1800"/>
+        </w:tabs>
+        <w:ind w:left="1800" w:hanging="360"/>
+      </w:pPr>
+      <w:rPr>
+        <w:rFonts w:ascii="Symbol" w:hAnsi="Symbol" w:cs="Symbol" w:hint="default"/>
+      </w:rPr>
+    </w:lvl>
+    <w:lvl w:ilvl="4">
+      <w:start w:val="1"/>
+      <w:numFmt w:val="bullet"/>
+      <w:lvlText w:val="◦"/>
+      <w:lvlJc w:val="left"/>
+      <w:pPr>
+        <w:tabs>
+          <w:tab w:val="num" w:pos="2160"/>
+        </w:tabs>
+        <w:ind w:left="2160" w:hanging="360"/>
+      </w:pPr>
+      <w:rPr>
+        <w:rFonts w:ascii="OpenSymbol" w:hAnsi="OpenSymbol" w:cs="OpenSymbol" w:hint="default"/>
+      </w:rPr>
+    </w:lvl>
+    <w:lvl w:ilvl="5">
+      <w:start w:val="1"/>
+      <w:numFmt w:val="bullet"/>
+      <w:lvlText w:val="▪"/>
+      <w:lvlJc w:val="left"/>
+      <w:pPr>
+        <w:tabs>
+          <w:tab w:val="num" w:pos="2520"/>
+        </w:tabs>
+        <w:ind w:left="2520" w:hanging="360"/>
+      </w:pPr>
+      <w:rPr>
+        <w:rFonts w:ascii="OpenSymbol" w:hAnsi="OpenSymbol" w:cs="OpenSymbol" w:hint="default"/>
+      </w:rPr>
+    </w:lvl>
+    <w:lvl w:ilvl="6">
+      <w:start w:val="1"/>
+      <w:numFmt w:val="bullet"/>
+      <w:lvlText w:val=""/>
+      <w:lvlJc w:val="left"/>
+      <w:pPr>
+        <w:tabs>
+          <w:tab w:val="num" w:pos="2880"/>
+        </w:tabs>
+        <w:ind w:left="2880" w:hanging="360"/>
+      </w:pPr>
+      <w:rPr>
+        <w:rFonts w:ascii="Symbol" w:hAnsi="Symbol" w:cs="Symbol" w:hint="default"/>
+      </w:rPr>
+    </w:lvl>
+    <w:lvl w:ilvl="7">
+      <w:start w:val="1"/>
+      <w:numFmt w:val="bullet"/>
+      <w:lvlText w:val="◦"/>
+      <w:lvlJc w:val="left"/>
+      <w:pPr>
+        <w:tabs>
+          <w:tab w:val="num" w:pos="3240"/>
+        </w:tabs>
+        <w:ind w:left="3240" w:hanging="360"/>
+      </w:pPr>
+      <w:rPr>
+        <w:rFonts w:ascii="OpenSymbol" w:hAnsi="OpenSymbol" w:cs="OpenSymbol" w:hint="default"/>
+      </w:rPr>
+    </w:lvl>
+    <w:lvl w:ilvl="8">
+      <w:start w:val="1"/>
+      <w:numFmt w:val="bullet"/>
+      <w:lvlText w:val="▪"/>
+      <w:lvlJc w:val="left"/>
+      <w:pPr>
+        <w:tabs>
+          <w:tab w:val="num" w:pos="3600"/>
+        </w:tabs>
+        <w:ind w:left="3600" w:hanging="360"/>
+      </w:pPr>
+      <w:rPr>
+        <w:rFonts w:ascii="OpenSymbol" w:hAnsi="OpenSymbol" w:cs="OpenSymbol" w:hint="default"/>
+      </w:rPr>
+    </w:lvl>
+  </w:abstractNum>
+  <w:abstractNum w:abstractNumId="6">
+    <w:lvl w:ilvl="0">
+      <w:start w:val="1"/>
+      <w:numFmt w:val="bullet"/>
+      <w:lvlText w:val=""/>
+      <w:lvlJc w:val="left"/>
+      <w:pPr>
+        <w:tabs>
+          <w:tab w:val="num" w:pos="720"/>
+        </w:tabs>
+        <w:ind w:left="720" w:hanging="360"/>
+      </w:pPr>
+      <w:rPr>
+        <w:rFonts w:ascii="Symbol" w:hAnsi="Symbol" w:cs="Symbol" w:hint="default"/>
+      </w:rPr>
+    </w:lvl>
+    <w:lvl w:ilvl="1">
+      <w:start w:val="1"/>
+      <w:numFmt w:val="bullet"/>
+      <w:lvlText w:val="◦"/>
+      <w:lvlJc w:val="left"/>
+      <w:pPr>
+        <w:tabs>
+          <w:tab w:val="num" w:pos="1080"/>
+        </w:tabs>
+        <w:ind w:left="1080" w:hanging="360"/>
+      </w:pPr>
+      <w:rPr>
+        <w:rFonts w:ascii="OpenSymbol" w:hAnsi="OpenSymbol" w:cs="OpenSymbol" w:hint="default"/>
+      </w:rPr>
+    </w:lvl>
+    <w:lvl w:ilvl="2">
+      <w:start w:val="1"/>
+      <w:numFmt w:val="bullet"/>
+      <w:lvlText w:val="▪"/>
+      <w:lvlJc w:val="left"/>
+      <w:pPr>
+        <w:tabs>
+          <w:tab w:val="num" w:pos="1440"/>
+        </w:tabs>
+        <w:ind w:left="1440" w:hanging="360"/>
+      </w:pPr>
+      <w:rPr>
+        <w:rFonts w:ascii="OpenSymbol" w:hAnsi="OpenSymbol" w:cs="OpenSymbol" w:hint="default"/>
+      </w:rPr>
+    </w:lvl>
+    <w:lvl w:ilvl="3">
+      <w:start w:val="1"/>
+      <w:numFmt w:val="bullet"/>
+      <w:lvlText w:val=""/>
+      <w:lvlJc w:val="left"/>
+      <w:pPr>
+        <w:tabs>
+          <w:tab w:val="num" w:pos="1800"/>
+        </w:tabs>
+        <w:ind w:left="1800" w:hanging="360"/>
+      </w:pPr>
+      <w:rPr>
+        <w:rFonts w:ascii="Symbol" w:hAnsi="Symbol" w:cs="Symbol" w:hint="default"/>
+      </w:rPr>
+    </w:lvl>
+    <w:lvl w:ilvl="4">
+      <w:start w:val="1"/>
+      <w:numFmt w:val="bullet"/>
+      <w:lvlText w:val="◦"/>
+      <w:lvlJc w:val="left"/>
+      <w:pPr>
+        <w:tabs>
+          <w:tab w:val="num" w:pos="2160"/>
+        </w:tabs>
+        <w:ind w:left="2160" w:hanging="360"/>
+      </w:pPr>
+      <w:rPr>
+        <w:rFonts w:ascii="OpenSymbol" w:hAnsi="OpenSymbol" w:cs="OpenSymbol" w:hint="default"/>
+      </w:rPr>
+    </w:lvl>
+    <w:lvl w:ilvl="5">
+      <w:start w:val="1"/>
+      <w:numFmt w:val="bullet"/>
+      <w:lvlText w:val="▪"/>
+      <w:lvlJc w:val="left"/>
+      <w:pPr>
+        <w:tabs>
+          <w:tab w:val="num" w:pos="2520"/>
+        </w:tabs>
+        <w:ind w:left="2520" w:hanging="360"/>
+      </w:pPr>
+      <w:rPr>
+        <w:rFonts w:ascii="OpenSymbol" w:hAnsi="OpenSymbol" w:cs="OpenSymbol" w:hint="default"/>
+      </w:rPr>
+    </w:lvl>
+    <w:lvl w:ilvl="6">
+      <w:start w:val="1"/>
+      <w:numFmt w:val="bullet"/>
+      <w:lvlText w:val=""/>
+      <w:lvlJc w:val="left"/>
+      <w:pPr>
+        <w:tabs>
+          <w:tab w:val="num" w:pos="2880"/>
+        </w:tabs>
+        <w:ind w:left="2880" w:hanging="360"/>
+      </w:pPr>
+      <w:rPr>
+        <w:rFonts w:ascii="Symbol" w:hAnsi="Symbol" w:cs="Symbol" w:hint="default"/>
+      </w:rPr>
+    </w:lvl>
+    <w:lvl w:ilvl="7">
+      <w:start w:val="1"/>
+      <w:numFmt w:val="bullet"/>
+      <w:lvlText w:val="◦"/>
+      <w:lvlJc w:val="left"/>
+      <w:pPr>
+        <w:tabs>
+          <w:tab w:val="num" w:pos="3240"/>
+        </w:tabs>
+        <w:ind w:left="3240" w:hanging="360"/>
+      </w:pPr>
+      <w:rPr>
+        <w:rFonts w:ascii="OpenSymbol" w:hAnsi="OpenSymbol" w:cs="OpenSymbol" w:hint="default"/>
+      </w:rPr>
+    </w:lvl>
+    <w:lvl w:ilvl="8">
+      <w:start w:val="1"/>
+      <w:numFmt w:val="bullet"/>
+      <w:lvlText w:val="▪"/>
+      <w:lvlJc w:val="left"/>
+      <w:pPr>
+        <w:tabs>
+          <w:tab w:val="num" w:pos="3600"/>
+        </w:tabs>
+        <w:ind w:left="3600" w:hanging="360"/>
+      </w:pPr>
+      <w:rPr>
+        <w:rFonts w:ascii="OpenSymbol" w:hAnsi="OpenSymbol" w:cs="OpenSymbol" w:hint="default"/>
+      </w:rPr>
+    </w:lvl>
+  </w:abstractNum>
+  <w:abstractNum w:abstractNumId="7">
+    <w:lvl w:ilvl="0">
+      <w:start w:val="1"/>
+      <w:numFmt w:val="bullet"/>
+      <w:lvlText w:val=""/>
+      <w:lvlJc w:val="left"/>
+      <w:pPr>
+        <w:tabs>
+          <w:tab w:val="num" w:pos="720"/>
+        </w:tabs>
+        <w:ind w:left="720" w:hanging="360"/>
+      </w:pPr>
+      <w:rPr>
+        <w:rFonts w:ascii="Symbol" w:hAnsi="Symbol" w:cs="Symbol" w:hint="default"/>
+      </w:rPr>
+    </w:lvl>
+    <w:lvl w:ilvl="1">
+      <w:start w:val="1"/>
+      <w:numFmt w:val="bullet"/>
+      <w:lvlText w:val="◦"/>
+      <w:lvlJc w:val="left"/>
+      <w:pPr>
+        <w:tabs>
+          <w:tab w:val="num" w:pos="1080"/>
+        </w:tabs>
+        <w:ind w:left="1080" w:hanging="360"/>
+      </w:pPr>
+      <w:rPr>
+        <w:rFonts w:ascii="OpenSymbol" w:hAnsi="OpenSymbol" w:cs="OpenSymbol" w:hint="default"/>
+      </w:rPr>
+    </w:lvl>
+    <w:lvl w:ilvl="2">
+      <w:start w:val="1"/>
+      <w:numFmt w:val="bullet"/>
+      <w:lvlText w:val="▪"/>
+      <w:lvlJc w:val="left"/>
+      <w:pPr>
+        <w:tabs>
+          <w:tab w:val="num" w:pos="1440"/>
+        </w:tabs>
+        <w:ind w:left="1440" w:hanging="360"/>
+      </w:pPr>
+      <w:rPr>
+        <w:rFonts w:ascii="OpenSymbol" w:hAnsi="OpenSymbol" w:cs="OpenSymbol" w:hint="default"/>
+      </w:rPr>
+    </w:lvl>
+    <w:lvl w:ilvl="3">
+      <w:start w:val="1"/>
+      <w:numFmt w:val="bullet"/>
+      <w:lvlText w:val=""/>
+      <w:lvlJc w:val="left"/>
+      <w:pPr>
+        <w:tabs>
+          <w:tab w:val="num" w:pos="1800"/>
+        </w:tabs>
+        <w:ind w:left="1800" w:hanging="360"/>
+      </w:pPr>
+      <w:rPr>
+        <w:rFonts w:ascii="Symbol" w:hAnsi="Symbol" w:cs="Symbol" w:hint="default"/>
+      </w:rPr>
+    </w:lvl>
+    <w:lvl w:ilvl="4">
+      <w:start w:val="1"/>
+      <w:numFmt w:val="bullet"/>
+      <w:lvlText w:val="◦"/>
+      <w:lvlJc w:val="left"/>
+      <w:pPr>
+        <w:tabs>
+          <w:tab w:val="num" w:pos="2160"/>
+        </w:tabs>
+        <w:ind w:left="2160" w:hanging="360"/>
+      </w:pPr>
+      <w:rPr>
+        <w:rFonts w:ascii="OpenSymbol" w:hAnsi="OpenSymbol" w:cs="OpenSymbol" w:hint="default"/>
+      </w:rPr>
+    </w:lvl>
+    <w:lvl w:ilvl="5">
+      <w:start w:val="1"/>
+      <w:numFmt w:val="bullet"/>
+      <w:lvlText w:val="▪"/>
+      <w:lvlJc w:val="left"/>
+      <w:pPr>
+        <w:tabs>
+          <w:tab w:val="num" w:pos="2520"/>
+        </w:tabs>
+        <w:ind w:left="2520" w:hanging="360"/>
+      </w:pPr>
+      <w:rPr>
+        <w:rFonts w:ascii="OpenSymbol" w:hAnsi="OpenSymbol" w:cs="OpenSymbol" w:hint="default"/>
+      </w:rPr>
+    </w:lvl>
+    <w:lvl w:ilvl="6">
+      <w:start w:val="1"/>
+      <w:numFmt w:val="bullet"/>
+      <w:lvlText w:val=""/>
+      <w:lvlJc w:val="left"/>
+      <w:pPr>
+        <w:tabs>
+          <w:tab w:val="num" w:pos="2880"/>
+        </w:tabs>
+        <w:ind w:left="2880" w:hanging="360"/>
+      </w:pPr>
+      <w:rPr>
+        <w:rFonts w:ascii="Symbol" w:hAnsi="Symbol" w:cs="Symbol" w:hint="default"/>
+      </w:rPr>
+    </w:lvl>
+    <w:lvl w:ilvl="7">
+      <w:start w:val="1"/>
+      <w:numFmt w:val="bullet"/>
+      <w:lvlText w:val="◦"/>
+      <w:lvlJc w:val="left"/>
+      <w:pPr>
+        <w:tabs>
+          <w:tab w:val="num" w:pos="3240"/>
+        </w:tabs>
+        <w:ind w:left="3240" w:hanging="360"/>
+      </w:pPr>
+      <w:rPr>
+        <w:rFonts w:ascii="OpenSymbol" w:hAnsi="OpenSymbol" w:cs="OpenSymbol" w:hint="default"/>
+      </w:rPr>
+    </w:lvl>
+    <w:lvl w:ilvl="8">
+      <w:start w:val="1"/>
+      <w:numFmt w:val="bullet"/>
+      <w:lvlText w:val="▪"/>
+      <w:lvlJc w:val="left"/>
+      <w:pPr>
+        <w:tabs>
+          <w:tab w:val="num" w:pos="3600"/>
+        </w:tabs>
+        <w:ind w:left="3600" w:hanging="360"/>
+      </w:pPr>
+      <w:rPr>
+        <w:rFonts w:ascii="OpenSymbol" w:hAnsi="OpenSymbol" w:cs="OpenSymbol" w:hint="default"/>
+      </w:rPr>
+    </w:lvl>
+  </w:abstractNum>
+  <w:abstractNum w:abstractNumId="8">
+    <w:lvl w:ilvl="0">
+      <w:start w:val="1"/>
+      <w:numFmt w:val="bullet"/>
+      <w:lvlText w:val=""/>
+      <w:lvlJc w:val="left"/>
+      <w:pPr>
+        <w:tabs>
+          <w:tab w:val="num" w:pos="720"/>
+        </w:tabs>
+        <w:ind w:left="720" w:hanging="360"/>
+      </w:pPr>
+      <w:rPr>
+        <w:rFonts w:ascii="Symbol" w:hAnsi="Symbol" w:cs="Symbol" w:hint="default"/>
+      </w:rPr>
+    </w:lvl>
+    <w:lvl w:ilvl="1">
+      <w:start w:val="1"/>
+      <w:numFmt w:val="bullet"/>
+      <w:lvlText w:val="◦"/>
+      <w:lvlJc w:val="left"/>
+      <w:pPr>
+        <w:tabs>
+          <w:tab w:val="num" w:pos="1080"/>
+        </w:tabs>
+        <w:ind w:left="1080" w:hanging="360"/>
+      </w:pPr>
+      <w:rPr>
+        <w:rFonts w:ascii="OpenSymbol" w:hAnsi="OpenSymbol" w:cs="OpenSymbol" w:hint="default"/>
+      </w:rPr>
+    </w:lvl>
+    <w:lvl w:ilvl="2">
+      <w:start w:val="1"/>
+      <w:numFmt w:val="bullet"/>
+      <w:lvlText w:val="▪"/>
+      <w:lvlJc w:val="left"/>
+      <w:pPr>
+        <w:tabs>
+          <w:tab w:val="num" w:pos="1440"/>
+        </w:tabs>
+        <w:ind w:left="1440" w:hanging="360"/>
+      </w:pPr>
+      <w:rPr>
+        <w:rFonts w:ascii="OpenSymbol" w:hAnsi="OpenSymbol" w:cs="OpenSymbol" w:hint="default"/>
+      </w:rPr>
+    </w:lvl>
+    <w:lvl w:ilvl="3">
+      <w:start w:val="1"/>
+      <w:numFmt w:val="bullet"/>
+      <w:lvlText w:val=""/>
+      <w:lvlJc w:val="left"/>
+      <w:pPr>
+        <w:tabs>
+          <w:tab w:val="num" w:pos="1800"/>
+        </w:tabs>
+        <w:ind w:left="1800" w:hanging="360"/>
+      </w:pPr>
+      <w:rPr>
+        <w:rFonts w:ascii="Symbol" w:hAnsi="Symbol" w:cs="Symbol" w:hint="default"/>
+      </w:rPr>
+    </w:lvl>
+    <w:lvl w:ilvl="4">
+      <w:start w:val="1"/>
+      <w:numFmt w:val="bullet"/>
+      <w:lvlText w:val="◦"/>
+      <w:lvlJc w:val="left"/>
+      <w:pPr>
+        <w:tabs>
+          <w:tab w:val="num" w:pos="2160"/>
+        </w:tabs>
+        <w:ind w:left="2160" w:hanging="360"/>
+      </w:pPr>
+      <w:rPr>
+        <w:rFonts w:ascii="OpenSymbol" w:hAnsi="OpenSymbol" w:cs="OpenSymbol" w:hint="default"/>
+      </w:rPr>
+    </w:lvl>
+    <w:lvl w:ilvl="5">
+      <w:start w:val="1"/>
+      <w:numFmt w:val="bullet"/>
+      <w:lvlText w:val="▪"/>
+      <w:lvlJc w:val="left"/>
+      <w:pPr>
+        <w:tabs>
+          <w:tab w:val="num" w:pos="2520"/>
+        </w:tabs>
+        <w:ind w:left="2520" w:hanging="360"/>
+      </w:pPr>
+      <w:rPr>
+        <w:rFonts w:ascii="OpenSymbol" w:hAnsi="OpenSymbol" w:cs="OpenSymbol" w:hint="default"/>
+      </w:rPr>
+    </w:lvl>
+    <w:lvl w:ilvl="6">
+      <w:start w:val="1"/>
+      <w:numFmt w:val="bullet"/>
+      <w:lvlText w:val=""/>
+      <w:lvlJc w:val="left"/>
+      <w:pPr>
+        <w:tabs>
+          <w:tab w:val="num" w:pos="2880"/>
+        </w:tabs>
+        <w:ind w:left="2880" w:hanging="360"/>
+      </w:pPr>
+      <w:rPr>
+        <w:rFonts w:ascii="Symbol" w:hAnsi="Symbol" w:cs="Symbol" w:hint="default"/>
+      </w:rPr>
+    </w:lvl>
+    <w:lvl w:ilvl="7">
+      <w:start w:val="1"/>
+      <w:numFmt w:val="bullet"/>
+      <w:lvlText w:val="◦"/>
+      <w:lvlJc w:val="left"/>
+      <w:pPr>
+        <w:tabs>
+          <w:tab w:val="num" w:pos="3240"/>
+        </w:tabs>
+        <w:ind w:left="3240" w:hanging="360"/>
+      </w:pPr>
+      <w:rPr>
+        <w:rFonts w:ascii="OpenSymbol" w:hAnsi="OpenSymbol" w:cs="OpenSymbol" w:hint="default"/>
+      </w:rPr>
+    </w:lvl>
+    <w:lvl w:ilvl="8">
+      <w:start w:val="1"/>
+      <w:numFmt w:val="bullet"/>
+      <w:lvlText w:val="▪"/>
+      <w:lvlJc w:val="left"/>
+      <w:pPr>
+        <w:tabs>
+          <w:tab w:val="num" w:pos="3600"/>
+        </w:tabs>
+        <w:ind w:left="3600" w:hanging="360"/>
+      </w:pPr>
+      <w:rPr>
+        <w:rFonts w:ascii="OpenSymbol" w:hAnsi="OpenSymbol" w:cs="OpenSymbol" w:hint="default"/>
+      </w:rPr>
+    </w:lvl>
+  </w:abstractNum>
+  <w:abstractNum w:abstractNumId="9">
+    <w:lvl w:ilvl="0">
+      <w:start w:val="1"/>
+      <w:numFmt w:val="bullet"/>
+      <w:lvlText w:val=""/>
+      <w:lvlJc w:val="left"/>
+      <w:pPr>
+        <w:tabs>
+          <w:tab w:val="num" w:pos="720"/>
+        </w:tabs>
+        <w:ind w:left="720" w:hanging="360"/>
+      </w:pPr>
+      <w:rPr>
+        <w:rFonts w:ascii="Symbol" w:hAnsi="Symbol" w:cs="Symbol" w:hint="default"/>
+      </w:rPr>
+    </w:lvl>
+    <w:lvl w:ilvl="1">
+      <w:start w:val="1"/>
+      <w:numFmt w:val="bullet"/>
+      <w:lvlText w:val="◦"/>
+      <w:lvlJc w:val="left"/>
+      <w:pPr>
+        <w:tabs>
+          <w:tab w:val="num" w:pos="1080"/>
+        </w:tabs>
+        <w:ind w:left="1080" w:hanging="360"/>
+      </w:pPr>
+      <w:rPr>
+        <w:rFonts w:ascii="OpenSymbol" w:hAnsi="OpenSymbol" w:cs="OpenSymbol" w:hint="default"/>
+      </w:rPr>
+    </w:lvl>
+    <w:lvl w:ilvl="2">
+      <w:start w:val="1"/>
+      <w:numFmt w:val="bullet"/>
+      <w:lvlText w:val="▪"/>
+      <w:lvlJc w:val="left"/>
+      <w:pPr>
+        <w:tabs>
+          <w:tab w:val="num" w:pos="1440"/>
+        </w:tabs>
+        <w:ind w:left="1440" w:hanging="360"/>
+      </w:pPr>
+      <w:rPr>
+        <w:rFonts w:ascii="OpenSymbol" w:hAnsi="OpenSymbol" w:cs="OpenSymbol" w:hint="default"/>
+      </w:rPr>
+    </w:lvl>
+    <w:lvl w:ilvl="3">
+      <w:start w:val="1"/>
+      <w:numFmt w:val="bullet"/>
+      <w:lvlText w:val=""/>
+      <w:lvlJc w:val="left"/>
+      <w:pPr>
+        <w:tabs>
+          <w:tab w:val="num" w:pos="1800"/>
+        </w:tabs>
+        <w:ind w:left="1800" w:hanging="360"/>
+      </w:pPr>
+      <w:rPr>
+        <w:rFonts w:ascii="Symbol" w:hAnsi="Symbol" w:cs="Symbol" w:hint="default"/>
+      </w:rPr>
+    </w:lvl>
+    <w:lvl w:ilvl="4">
+      <w:start w:val="1"/>
+      <w:numFmt w:val="bullet"/>
+      <w:lvlText w:val="◦"/>
+      <w:lvlJc w:val="left"/>
+      <w:pPr>
+        <w:tabs>
+          <w:tab w:val="num" w:pos="2160"/>
+        </w:tabs>
+        <w:ind w:left="2160" w:hanging="360"/>
+      </w:pPr>
+      <w:rPr>
+        <w:rFonts w:ascii="OpenSymbol" w:hAnsi="OpenSymbol" w:cs="OpenSymbol" w:hint="default"/>
+      </w:rPr>
+    </w:lvl>
+    <w:lvl w:ilvl="5">
+      <w:start w:val="1"/>
+      <w:numFmt w:val="bullet"/>
+      <w:lvlText w:val="▪"/>
+      <w:lvlJc w:val="left"/>
+      <w:pPr>
+        <w:tabs>
+          <w:tab w:val="num" w:pos="2520"/>
+        </w:tabs>
+        <w:ind w:left="2520" w:hanging="360"/>
+      </w:pPr>
+      <w:rPr>
+        <w:rFonts w:ascii="OpenSymbol" w:hAnsi="OpenSymbol" w:cs="OpenSymbol" w:hint="default"/>
+      </w:rPr>
+    </w:lvl>
+    <w:lvl w:ilvl="6">
+      <w:start w:val="1"/>
+      <w:numFmt w:val="bullet"/>
+      <w:lvlText w:val=""/>
+      <w:lvlJc w:val="left"/>
+      <w:pPr>
+        <w:tabs>
+          <w:tab w:val="num" w:pos="2880"/>
+        </w:tabs>
+        <w:ind w:left="2880" w:hanging="360"/>
+      </w:pPr>
+      <w:rPr>
+        <w:rFonts w:ascii="Symbol" w:hAnsi="Symbol" w:cs="Symbol" w:hint="default"/>
+      </w:rPr>
+    </w:lvl>
+    <w:lvl w:ilvl="7">
+      <w:start w:val="1"/>
+      <w:numFmt w:val="bullet"/>
+      <w:lvlText w:val="◦"/>
+      <w:lvlJc w:val="left"/>
+      <w:pPr>
+        <w:tabs>
+          <w:tab w:val="num" w:pos="3240"/>
+        </w:tabs>
+        <w:ind w:left="3240" w:hanging="360"/>
+      </w:pPr>
+      <w:rPr>
+        <w:rFonts w:ascii="OpenSymbol" w:hAnsi="OpenSymbol" w:cs="OpenSymbol" w:hint="default"/>
+      </w:rPr>
+    </w:lvl>
+    <w:lvl w:ilvl="8">
+      <w:start w:val="1"/>
+      <w:numFmt w:val="bullet"/>
+      <w:lvlText w:val="▪"/>
+      <w:lvlJc w:val="left"/>
+      <w:pPr>
+        <w:tabs>
+          <w:tab w:val="num" w:pos="3600"/>
+        </w:tabs>
+        <w:ind w:left="3600" w:hanging="360"/>
+      </w:pPr>
+      <w:rPr>
+        <w:rFonts w:ascii="OpenSymbol" w:hAnsi="OpenSymbol" w:cs="OpenSymbol" w:hint="default"/>
+      </w:rPr>
+    </w:lvl>
+  </w:abstractNum>
+  <w:abstractNum w:abstractNumId="10">
+    <w:lvl w:ilvl="0">
+      <w:start w:val="1"/>
+      <w:numFmt w:val="bullet"/>
+      <w:lvlText w:val=""/>
+      <w:lvlJc w:val="left"/>
+      <w:pPr>
+        <w:tabs>
+          <w:tab w:val="num" w:pos="720"/>
+        </w:tabs>
+        <w:ind w:left="720" w:hanging="360"/>
+      </w:pPr>
+      <w:rPr>
+        <w:rFonts w:ascii="Symbol" w:hAnsi="Symbol" w:cs="Symbol" w:hint="default"/>
+      </w:rPr>
+    </w:lvl>
+    <w:lvl w:ilvl="1">
+      <w:start w:val="1"/>
+      <w:numFmt w:val="bullet"/>
+      <w:lvlText w:val="◦"/>
+      <w:lvlJc w:val="left"/>
+      <w:pPr>
+        <w:tabs>
+          <w:tab w:val="num" w:pos="1080"/>
+        </w:tabs>
+        <w:ind w:left="1080" w:hanging="360"/>
+      </w:pPr>
+      <w:rPr>
+        <w:rFonts w:ascii="OpenSymbol" w:hAnsi="OpenSymbol" w:cs="OpenSymbol" w:hint="default"/>
+      </w:rPr>
+    </w:lvl>
+    <w:lvl w:ilvl="2">
+      <w:start w:val="1"/>
+      <w:numFmt w:val="bullet"/>
+      <w:lvlText w:val="▪"/>
+      <w:lvlJc w:val="left"/>
+      <w:pPr>
+        <w:tabs>
+          <w:tab w:val="num" w:pos="1440"/>
+        </w:tabs>
+        <w:ind w:left="1440" w:hanging="360"/>
+      </w:pPr>
+      <w:rPr>
+        <w:rFonts w:ascii="OpenSymbol" w:hAnsi="OpenSymbol" w:cs="OpenSymbol" w:hint="default"/>
+      </w:rPr>
+    </w:lvl>
+    <w:lvl w:ilvl="3">
+      <w:start w:val="1"/>
+      <w:numFmt w:val="bullet"/>
+      <w:lvlText w:val=""/>
+      <w:lvlJc w:val="left"/>
+      <w:pPr>
+        <w:tabs>
+          <w:tab w:val="num" w:pos="1800"/>
+        </w:tabs>
+        <w:ind w:left="1800" w:hanging="360"/>
+      </w:pPr>
+      <w:rPr>
+        <w:rFonts w:ascii="Symbol" w:hAnsi="Symbol" w:cs="Symbol" w:hint="default"/>
+      </w:rPr>
+    </w:lvl>
+    <w:lvl w:ilvl="4">
+      <w:start w:val="1"/>
+      <w:numFmt w:val="bullet"/>
+      <w:lvlText w:val="◦"/>
+      <w:lvlJc w:val="left"/>
+      <w:pPr>
+        <w:tabs>
+          <w:tab w:val="num" w:pos="2160"/>
+        </w:tabs>
+        <w:ind w:left="2160" w:hanging="360"/>
+      </w:pPr>
+      <w:rPr>
+        <w:rFonts w:ascii="OpenSymbol" w:hAnsi="OpenSymbol" w:cs="OpenSymbol" w:hint="default"/>
+      </w:rPr>
+    </w:lvl>
+    <w:lvl w:ilvl="5">
+      <w:start w:val="1"/>
+      <w:numFmt w:val="bullet"/>
+      <w:lvlText w:val="▪"/>
+      <w:lvlJc w:val="left"/>
+      <w:pPr>
+        <w:tabs>
+          <w:tab w:val="num" w:pos="2520"/>
+        </w:tabs>
+        <w:ind w:left="2520" w:hanging="360"/>
+      </w:pPr>
+      <w:rPr>
+        <w:rFonts w:ascii="OpenSymbol" w:hAnsi="OpenSymbol" w:cs="OpenSymbol" w:hint="default"/>
+      </w:rPr>
+    </w:lvl>
+    <w:lvl w:ilvl="6">
+      <w:start w:val="1"/>
+      <w:numFmt w:val="bullet"/>
+      <w:lvlText w:val=""/>
+      <w:lvlJc w:val="left"/>
+      <w:pPr>
+        <w:tabs>
+          <w:tab w:val="num" w:pos="2880"/>
+        </w:tabs>
+        <w:ind w:left="2880" w:hanging="360"/>
+      </w:pPr>
+      <w:rPr>
+        <w:rFonts w:ascii="Symbol" w:hAnsi="Symbol" w:cs="Symbol" w:hint="default"/>
+      </w:rPr>
+    </w:lvl>
+    <w:lvl w:ilvl="7">
+      <w:start w:val="1"/>
+      <w:numFmt w:val="bullet"/>
+      <w:lvlText w:val="◦"/>
+      <w:lvlJc w:val="left"/>
+      <w:pPr>
+        <w:tabs>
+          <w:tab w:val="num" w:pos="3240"/>
+        </w:tabs>
+        <w:ind w:left="3240" w:hanging="360"/>
+      </w:pPr>
+      <w:rPr>
+        <w:rFonts w:ascii="OpenSymbol" w:hAnsi="OpenSymbol" w:cs="OpenSymbol" w:hint="default"/>
+      </w:rPr>
+    </w:lvl>
+    <w:lvl w:ilvl="8">
+      <w:start w:val="1"/>
+      <w:numFmt w:val="bullet"/>
+      <w:lvlText w:val="▪"/>
+      <w:lvlJc w:val="left"/>
+      <w:pPr>
+        <w:tabs>
+          <w:tab w:val="num" w:pos="3600"/>
+        </w:tabs>
+        <w:ind w:left="3600" w:hanging="360"/>
+      </w:pPr>
+      <w:rPr>
+        <w:rFonts w:ascii="OpenSymbol" w:hAnsi="OpenSymbol" w:cs="OpenSymbol" w:hint="default"/>
+      </w:rPr>
+    </w:lvl>
+  </w:abstractNum>
+  <w:abstractNum w:abstractNumId="11">
+    <w:lvl w:ilvl="0">
+      <w:start w:val="1"/>
       <w:numFmt w:val="none"/>
       <w:suff w:val="nothing"/>
       <w:lvlText w:val=""/>
@@ -2828,1222 +4621,6 @@
         </w:tabs>
         <w:ind w:left="1584" w:hanging="1584"/>
       </w:pPr>
-    </w:lvl>
-  </w:abstractNum>
-  <w:abstractNum w:abstractNumId="2">
-    <w:lvl w:ilvl="0">
-      <w:start w:val="1"/>
-      <w:numFmt w:val="upperRoman"/>
-      <w:lvlText w:val="%1."/>
-      <w:lvlJc w:val="center"/>
-      <w:pPr>
-        <w:tabs>
-          <w:tab w:val="num" w:pos="576"/>
-        </w:tabs>
-        <w:ind w:left="720" w:hanging="-216"/>
-      </w:pPr>
-      <w:rPr>
-        <w:smallCaps w:val="false"/>
-        <w:caps w:val="false"/>
-        <w:color w:val="00000A"/>
-        <w:outline w:val="false"/>
-        <w:dstrike w:val="false"/>
-        <w:strike w:val="false"/>
-        <w:vertAlign w:val="baseline"/>
-        <w:position w:val="0"/>
-        <w:sz w:val="20"/>
-        <w:sz w:val="20"/>
-        <w:shadow w:val="false"/>
-        <w:szCs w:val="20"/>
-        <w:emboss w:val="false"/>
-        <w:imprint w:val="false"/>
-        <w:vanish w:val="false"/>
-      </w:rPr>
-    </w:lvl>
-    <w:lvl w:ilvl="1">
-      <w:start w:val="1"/>
-      <w:numFmt w:val="upperLetter"/>
-      <w:lvlText w:val="%2."/>
-      <w:lvlJc w:val="left"/>
-      <w:pPr>
-        <w:tabs>
-          <w:tab w:val="num" w:pos="360"/>
-        </w:tabs>
-        <w:ind w:left="288" w:hanging="288"/>
-      </w:pPr>
-      <w:rPr>
-        <w:smallCaps w:val="false"/>
-        <w:caps w:val="false"/>
-        <w:color w:val="00000A"/>
-        <w:outline w:val="false"/>
-        <w:dstrike w:val="false"/>
-        <w:strike w:val="false"/>
-        <w:vertAlign w:val="baseline"/>
-        <w:position w:val="0"/>
-        <w:sz w:val="20"/>
-        <w:sz w:val="20"/>
-        <w:i/>
-        <w:shadow w:val="false"/>
-        <w:b w:val="false"/>
-        <w:szCs w:val="20"/>
-        <w:iCs/>
-        <w:bCs w:val="false"/>
-        <w:emboss w:val="false"/>
-        <w:imprint w:val="false"/>
-        <w:vanish w:val="false"/>
-      </w:rPr>
-    </w:lvl>
-    <w:lvl w:ilvl="2">
-      <w:start w:val="1"/>
-      <w:numFmt w:val="decimal"/>
-      <w:lvlText w:val="%3)"/>
-      <w:lvlJc w:val="left"/>
-      <w:pPr>
-        <w:tabs>
-          <w:tab w:val="num" w:pos="540"/>
-        </w:tabs>
-        <w:ind w:left="1440" w:hanging="-180"/>
-      </w:pPr>
-      <w:rPr>
-        <w:smallCaps w:val="false"/>
-        <w:caps w:val="false"/>
-        <w:color w:val="00000A"/>
-        <w:outline w:val="false"/>
-        <w:dstrike w:val="false"/>
-        <w:strike w:val="false"/>
-        <w:vertAlign w:val="baseline"/>
-        <w:position w:val="0"/>
-        <w:sz w:val="20"/>
-        <w:sz w:val="20"/>
-        <w:i/>
-        <w:shadow w:val="false"/>
-        <w:b w:val="false"/>
-        <w:szCs w:val="20"/>
-        <w:iCs/>
-        <w:bCs w:val="false"/>
-        <w:emboss w:val="false"/>
-        <w:imprint w:val="false"/>
-        <w:vanish w:val="false"/>
-      </w:rPr>
-    </w:lvl>
-    <w:lvl w:ilvl="3">
-      <w:start w:val="1"/>
-      <w:numFmt w:val="lowerLetter"/>
-      <w:lvlText w:val="%4)"/>
-      <w:lvlJc w:val="left"/>
-      <w:pPr>
-        <w:tabs>
-          <w:tab w:val="num" w:pos="720"/>
-        </w:tabs>
-        <w:ind w:left="1800" w:hanging="-360"/>
-      </w:pPr>
-      <w:rPr>
-        <w:sz w:val="20"/>
-        <w:i/>
-        <w:b w:val="false"/>
-        <w:szCs w:val="20"/>
-        <w:iCs/>
-        <w:bCs w:val="false"/>
-      </w:rPr>
-    </w:lvl>
-    <w:lvl w:ilvl="4">
-      <w:start w:val="1"/>
-      <w:numFmt w:val="none"/>
-      <w:suff w:val="nothing"/>
-      <w:lvlText w:val=""/>
-      <w:lvlJc w:val="left"/>
-      <w:pPr>
-        <w:tabs>
-          <w:tab w:val="num" w:pos="3240"/>
-        </w:tabs>
-        <w:ind w:left="2880" w:hanging="360"/>
-      </w:pPr>
-      <w:rPr/>
-    </w:lvl>
-    <w:lvl w:ilvl="5">
-      <w:start w:val="1"/>
-      <w:numFmt w:val="lowerLetter"/>
-      <w:lvlText w:val="(%6)"/>
-      <w:lvlJc w:val="left"/>
-      <w:pPr>
-        <w:tabs>
-          <w:tab w:val="num" w:pos="3960"/>
-        </w:tabs>
-        <w:ind w:left="3600" w:hanging="360"/>
-      </w:pPr>
-      <w:rPr/>
-    </w:lvl>
-    <w:lvl w:ilvl="6">
-      <w:start w:val="1"/>
-      <w:numFmt w:val="lowerRoman"/>
-      <w:lvlText w:val="(%7)"/>
-      <w:lvlJc w:val="left"/>
-      <w:pPr>
-        <w:tabs>
-          <w:tab w:val="num" w:pos="4680"/>
-        </w:tabs>
-        <w:ind w:left="4320" w:hanging="360"/>
-      </w:pPr>
-      <w:rPr/>
-    </w:lvl>
-    <w:lvl w:ilvl="7">
-      <w:start w:val="1"/>
-      <w:numFmt w:val="lowerLetter"/>
-      <w:lvlText w:val="(%8)"/>
-      <w:lvlJc w:val="left"/>
-      <w:pPr>
-        <w:tabs>
-          <w:tab w:val="num" w:pos="5400"/>
-        </w:tabs>
-        <w:ind w:left="5040" w:hanging="360"/>
-      </w:pPr>
-      <w:rPr/>
-    </w:lvl>
-    <w:lvl w:ilvl="8">
-      <w:start w:val="1"/>
-      <w:numFmt w:val="lowerRoman"/>
-      <w:lvlText w:val="(%9)"/>
-      <w:lvlJc w:val="left"/>
-      <w:pPr>
-        <w:tabs>
-          <w:tab w:val="num" w:pos="6120"/>
-        </w:tabs>
-        <w:ind w:left="5760" w:hanging="360"/>
-      </w:pPr>
-      <w:rPr/>
-    </w:lvl>
-  </w:abstractNum>
-  <w:abstractNum w:abstractNumId="3">
-    <w:lvl w:ilvl="0">
-      <w:start w:val="1"/>
-      <w:numFmt w:val="bullet"/>
-      <w:lvlText w:val="o"/>
-      <w:lvlJc w:val="left"/>
-      <w:pPr>
-        <w:ind w:left="720" w:hanging="360"/>
-      </w:pPr>
-      <w:rPr>
-        <w:rFonts w:ascii="Courier New" w:hAnsi="Courier New" w:cs="Courier New" w:hint="default"/>
-      </w:rPr>
-    </w:lvl>
-    <w:lvl w:ilvl="1">
-      <w:start w:val="1"/>
-      <w:numFmt w:val="bullet"/>
-      <w:lvlText w:val="o"/>
-      <w:lvlJc w:val="left"/>
-      <w:pPr>
-        <w:ind w:left="1440" w:hanging="360"/>
-      </w:pPr>
-      <w:rPr>
-        <w:rFonts w:ascii="Courier New" w:hAnsi="Courier New" w:cs="Courier New" w:hint="default"/>
-      </w:rPr>
-    </w:lvl>
-    <w:lvl w:ilvl="2">
-      <w:start w:val="1"/>
-      <w:numFmt w:val="bullet"/>
-      <w:lvlText w:val=""/>
-      <w:lvlJc w:val="left"/>
-      <w:pPr>
-        <w:ind w:left="2160" w:hanging="360"/>
-      </w:pPr>
-      <w:rPr>
-        <w:rFonts w:ascii="Wingdings" w:hAnsi="Wingdings" w:cs="Wingdings" w:hint="default"/>
-      </w:rPr>
-    </w:lvl>
-    <w:lvl w:ilvl="3">
-      <w:start w:val="1"/>
-      <w:numFmt w:val="bullet"/>
-      <w:lvlText w:val=""/>
-      <w:lvlJc w:val="left"/>
-      <w:pPr>
-        <w:ind w:left="2880" w:hanging="360"/>
-      </w:pPr>
-      <w:rPr>
-        <w:rFonts w:ascii="Symbol" w:hAnsi="Symbol" w:cs="Symbol" w:hint="default"/>
-      </w:rPr>
-    </w:lvl>
-    <w:lvl w:ilvl="4">
-      <w:start w:val="1"/>
-      <w:numFmt w:val="bullet"/>
-      <w:lvlText w:val="o"/>
-      <w:lvlJc w:val="left"/>
-      <w:pPr>
-        <w:ind w:left="3600" w:hanging="360"/>
-      </w:pPr>
-      <w:rPr>
-        <w:rFonts w:ascii="Courier New" w:hAnsi="Courier New" w:cs="Courier New" w:hint="default"/>
-      </w:rPr>
-    </w:lvl>
-    <w:lvl w:ilvl="5">
-      <w:start w:val="1"/>
-      <w:numFmt w:val="bullet"/>
-      <w:lvlText w:val=""/>
-      <w:lvlJc w:val="left"/>
-      <w:pPr>
-        <w:ind w:left="4320" w:hanging="360"/>
-      </w:pPr>
-      <w:rPr>
-        <w:rFonts w:ascii="Wingdings" w:hAnsi="Wingdings" w:cs="Wingdings" w:hint="default"/>
-      </w:rPr>
-    </w:lvl>
-    <w:lvl w:ilvl="6">
-      <w:start w:val="1"/>
-      <w:numFmt w:val="bullet"/>
-      <w:lvlText w:val=""/>
-      <w:lvlJc w:val="left"/>
-      <w:pPr>
-        <w:ind w:left="5040" w:hanging="360"/>
-      </w:pPr>
-      <w:rPr>
-        <w:rFonts w:ascii="Symbol" w:hAnsi="Symbol" w:cs="Symbol" w:hint="default"/>
-      </w:rPr>
-    </w:lvl>
-    <w:lvl w:ilvl="7">
-      <w:start w:val="1"/>
-      <w:numFmt w:val="bullet"/>
-      <w:lvlText w:val="o"/>
-      <w:lvlJc w:val="left"/>
-      <w:pPr>
-        <w:ind w:left="5760" w:hanging="360"/>
-      </w:pPr>
-      <w:rPr>
-        <w:rFonts w:ascii="Courier New" w:hAnsi="Courier New" w:cs="Courier New" w:hint="default"/>
-      </w:rPr>
-    </w:lvl>
-    <w:lvl w:ilvl="8">
-      <w:start w:val="1"/>
-      <w:numFmt w:val="bullet"/>
-      <w:lvlText w:val=""/>
-      <w:lvlJc w:val="left"/>
-      <w:pPr>
-        <w:ind w:left="6480" w:hanging="360"/>
-      </w:pPr>
-      <w:rPr>
-        <w:rFonts w:ascii="Wingdings" w:hAnsi="Wingdings" w:cs="Wingdings" w:hint="default"/>
-      </w:rPr>
-    </w:lvl>
-  </w:abstractNum>
-  <w:abstractNum w:abstractNumId="4">
-    <w:lvl w:ilvl="0">
-      <w:start w:val="1"/>
-      <w:numFmt w:val="decimal"/>
-      <w:lvlText w:val="%1."/>
-      <w:lvlJc w:val="left"/>
-      <w:pPr>
-        <w:tabs>
-          <w:tab w:val="num" w:pos="720"/>
-        </w:tabs>
-        <w:ind w:left="720" w:hanging="360"/>
-      </w:pPr>
-      <w:rPr/>
-    </w:lvl>
-    <w:lvl w:ilvl="1">
-      <w:start w:val="1"/>
-      <w:numFmt w:val="decimal"/>
-      <w:lvlText w:val="%2."/>
-      <w:lvlJc w:val="left"/>
-      <w:pPr>
-        <w:tabs>
-          <w:tab w:val="num" w:pos="1080"/>
-        </w:tabs>
-        <w:ind w:left="1080" w:hanging="360"/>
-      </w:pPr>
-      <w:rPr/>
-    </w:lvl>
-    <w:lvl w:ilvl="2">
-      <w:start w:val="1"/>
-      <w:numFmt w:val="decimal"/>
-      <w:lvlText w:val="%3."/>
-      <w:lvlJc w:val="left"/>
-      <w:pPr>
-        <w:tabs>
-          <w:tab w:val="num" w:pos="1440"/>
-        </w:tabs>
-        <w:ind w:left="1440" w:hanging="360"/>
-      </w:pPr>
-      <w:rPr/>
-    </w:lvl>
-    <w:lvl w:ilvl="3">
-      <w:start w:val="1"/>
-      <w:numFmt w:val="decimal"/>
-      <w:lvlText w:val="%4."/>
-      <w:lvlJc w:val="left"/>
-      <w:pPr>
-        <w:tabs>
-          <w:tab w:val="num" w:pos="1800"/>
-        </w:tabs>
-        <w:ind w:left="1800" w:hanging="360"/>
-      </w:pPr>
-      <w:rPr/>
-    </w:lvl>
-    <w:lvl w:ilvl="4">
-      <w:start w:val="1"/>
-      <w:numFmt w:val="decimal"/>
-      <w:lvlText w:val="%5."/>
-      <w:lvlJc w:val="left"/>
-      <w:pPr>
-        <w:tabs>
-          <w:tab w:val="num" w:pos="2160"/>
-        </w:tabs>
-        <w:ind w:left="2160" w:hanging="360"/>
-      </w:pPr>
-      <w:rPr/>
-    </w:lvl>
-    <w:lvl w:ilvl="5">
-      <w:start w:val="1"/>
-      <w:numFmt w:val="decimal"/>
-      <w:lvlText w:val="%6."/>
-      <w:lvlJc w:val="left"/>
-      <w:pPr>
-        <w:tabs>
-          <w:tab w:val="num" w:pos="2520"/>
-        </w:tabs>
-        <w:ind w:left="2520" w:hanging="360"/>
-      </w:pPr>
-      <w:rPr/>
-    </w:lvl>
-    <w:lvl w:ilvl="6">
-      <w:start w:val="1"/>
-      <w:numFmt w:val="decimal"/>
-      <w:lvlText w:val="%7."/>
-      <w:lvlJc w:val="left"/>
-      <w:pPr>
-        <w:tabs>
-          <w:tab w:val="num" w:pos="2880"/>
-        </w:tabs>
-        <w:ind w:left="2880" w:hanging="360"/>
-      </w:pPr>
-      <w:rPr/>
-    </w:lvl>
-    <w:lvl w:ilvl="7">
-      <w:start w:val="1"/>
-      <w:numFmt w:val="decimal"/>
-      <w:lvlText w:val="%8."/>
-      <w:lvlJc w:val="left"/>
-      <w:pPr>
-        <w:tabs>
-          <w:tab w:val="num" w:pos="3240"/>
-        </w:tabs>
-        <w:ind w:left="3240" w:hanging="360"/>
-      </w:pPr>
-      <w:rPr/>
-    </w:lvl>
-    <w:lvl w:ilvl="8">
-      <w:start w:val="1"/>
-      <w:numFmt w:val="decimal"/>
-      <w:lvlText w:val="%9."/>
-      <w:lvlJc w:val="left"/>
-      <w:pPr>
-        <w:tabs>
-          <w:tab w:val="num" w:pos="3600"/>
-        </w:tabs>
-        <w:ind w:left="3600" w:hanging="360"/>
-      </w:pPr>
-      <w:rPr/>
-    </w:lvl>
-  </w:abstractNum>
-  <w:abstractNum w:abstractNumId="5">
-    <w:lvl w:ilvl="0">
-      <w:start w:val="1"/>
-      <w:numFmt w:val="bullet"/>
-      <w:lvlText w:val=""/>
-      <w:lvlJc w:val="left"/>
-      <w:pPr>
-        <w:tabs>
-          <w:tab w:val="num" w:pos="720"/>
-        </w:tabs>
-        <w:ind w:left="720" w:hanging="360"/>
-      </w:pPr>
-      <w:rPr>
-        <w:rFonts w:ascii="Symbol" w:hAnsi="Symbol" w:cs="Symbol" w:hint="default"/>
-      </w:rPr>
-    </w:lvl>
-    <w:lvl w:ilvl="1">
-      <w:start w:val="1"/>
-      <w:numFmt w:val="bullet"/>
-      <w:lvlText w:val="◦"/>
-      <w:lvlJc w:val="left"/>
-      <w:pPr>
-        <w:tabs>
-          <w:tab w:val="num" w:pos="1080"/>
-        </w:tabs>
-        <w:ind w:left="1080" w:hanging="360"/>
-      </w:pPr>
-      <w:rPr>
-        <w:rFonts w:ascii="OpenSymbol" w:hAnsi="OpenSymbol" w:cs="OpenSymbol" w:hint="default"/>
-      </w:rPr>
-    </w:lvl>
-    <w:lvl w:ilvl="2">
-      <w:start w:val="1"/>
-      <w:numFmt w:val="bullet"/>
-      <w:lvlText w:val="▪"/>
-      <w:lvlJc w:val="left"/>
-      <w:pPr>
-        <w:tabs>
-          <w:tab w:val="num" w:pos="1440"/>
-        </w:tabs>
-        <w:ind w:left="1440" w:hanging="360"/>
-      </w:pPr>
-      <w:rPr>
-        <w:rFonts w:ascii="OpenSymbol" w:hAnsi="OpenSymbol" w:cs="OpenSymbol" w:hint="default"/>
-      </w:rPr>
-    </w:lvl>
-    <w:lvl w:ilvl="3">
-      <w:start w:val="1"/>
-      <w:numFmt w:val="bullet"/>
-      <w:lvlText w:val=""/>
-      <w:lvlJc w:val="left"/>
-      <w:pPr>
-        <w:tabs>
-          <w:tab w:val="num" w:pos="1800"/>
-        </w:tabs>
-        <w:ind w:left="1800" w:hanging="360"/>
-      </w:pPr>
-      <w:rPr>
-        <w:rFonts w:ascii="Symbol" w:hAnsi="Symbol" w:cs="Symbol" w:hint="default"/>
-      </w:rPr>
-    </w:lvl>
-    <w:lvl w:ilvl="4">
-      <w:start w:val="1"/>
-      <w:numFmt w:val="bullet"/>
-      <w:lvlText w:val="◦"/>
-      <w:lvlJc w:val="left"/>
-      <w:pPr>
-        <w:tabs>
-          <w:tab w:val="num" w:pos="2160"/>
-        </w:tabs>
-        <w:ind w:left="2160" w:hanging="360"/>
-      </w:pPr>
-      <w:rPr>
-        <w:rFonts w:ascii="OpenSymbol" w:hAnsi="OpenSymbol" w:cs="OpenSymbol" w:hint="default"/>
-      </w:rPr>
-    </w:lvl>
-    <w:lvl w:ilvl="5">
-      <w:start w:val="1"/>
-      <w:numFmt w:val="bullet"/>
-      <w:lvlText w:val="▪"/>
-      <w:lvlJc w:val="left"/>
-      <w:pPr>
-        <w:tabs>
-          <w:tab w:val="num" w:pos="2520"/>
-        </w:tabs>
-        <w:ind w:left="2520" w:hanging="360"/>
-      </w:pPr>
-      <w:rPr>
-        <w:rFonts w:ascii="OpenSymbol" w:hAnsi="OpenSymbol" w:cs="OpenSymbol" w:hint="default"/>
-      </w:rPr>
-    </w:lvl>
-    <w:lvl w:ilvl="6">
-      <w:start w:val="1"/>
-      <w:numFmt w:val="bullet"/>
-      <w:lvlText w:val=""/>
-      <w:lvlJc w:val="left"/>
-      <w:pPr>
-        <w:tabs>
-          <w:tab w:val="num" w:pos="2880"/>
-        </w:tabs>
-        <w:ind w:left="2880" w:hanging="360"/>
-      </w:pPr>
-      <w:rPr>
-        <w:rFonts w:ascii="Symbol" w:hAnsi="Symbol" w:cs="Symbol" w:hint="default"/>
-      </w:rPr>
-    </w:lvl>
-    <w:lvl w:ilvl="7">
-      <w:start w:val="1"/>
-      <w:numFmt w:val="bullet"/>
-      <w:lvlText w:val="◦"/>
-      <w:lvlJc w:val="left"/>
-      <w:pPr>
-        <w:tabs>
-          <w:tab w:val="num" w:pos="3240"/>
-        </w:tabs>
-        <w:ind w:left="3240" w:hanging="360"/>
-      </w:pPr>
-      <w:rPr>
-        <w:rFonts w:ascii="OpenSymbol" w:hAnsi="OpenSymbol" w:cs="OpenSymbol" w:hint="default"/>
-      </w:rPr>
-    </w:lvl>
-    <w:lvl w:ilvl="8">
-      <w:start w:val="1"/>
-      <w:numFmt w:val="bullet"/>
-      <w:lvlText w:val="▪"/>
-      <w:lvlJc w:val="left"/>
-      <w:pPr>
-        <w:tabs>
-          <w:tab w:val="num" w:pos="3600"/>
-        </w:tabs>
-        <w:ind w:left="3600" w:hanging="360"/>
-      </w:pPr>
-      <w:rPr>
-        <w:rFonts w:ascii="OpenSymbol" w:hAnsi="OpenSymbol" w:cs="OpenSymbol" w:hint="default"/>
-      </w:rPr>
-    </w:lvl>
-  </w:abstractNum>
-  <w:abstractNum w:abstractNumId="6">
-    <w:lvl w:ilvl="0">
-      <w:start w:val="1"/>
-      <w:numFmt w:val="bullet"/>
-      <w:lvlText w:val=""/>
-      <w:lvlJc w:val="left"/>
-      <w:pPr>
-        <w:tabs>
-          <w:tab w:val="num" w:pos="720"/>
-        </w:tabs>
-        <w:ind w:left="720" w:hanging="360"/>
-      </w:pPr>
-      <w:rPr>
-        <w:rFonts w:ascii="Symbol" w:hAnsi="Symbol" w:cs="Symbol" w:hint="default"/>
-      </w:rPr>
-    </w:lvl>
-    <w:lvl w:ilvl="1">
-      <w:start w:val="1"/>
-      <w:numFmt w:val="bullet"/>
-      <w:lvlText w:val="◦"/>
-      <w:lvlJc w:val="left"/>
-      <w:pPr>
-        <w:tabs>
-          <w:tab w:val="num" w:pos="1080"/>
-        </w:tabs>
-        <w:ind w:left="1080" w:hanging="360"/>
-      </w:pPr>
-      <w:rPr>
-        <w:rFonts w:ascii="OpenSymbol" w:hAnsi="OpenSymbol" w:cs="OpenSymbol" w:hint="default"/>
-      </w:rPr>
-    </w:lvl>
-    <w:lvl w:ilvl="2">
-      <w:start w:val="1"/>
-      <w:numFmt w:val="bullet"/>
-      <w:lvlText w:val="▪"/>
-      <w:lvlJc w:val="left"/>
-      <w:pPr>
-        <w:tabs>
-          <w:tab w:val="num" w:pos="1440"/>
-        </w:tabs>
-        <w:ind w:left="1440" w:hanging="360"/>
-      </w:pPr>
-      <w:rPr>
-        <w:rFonts w:ascii="OpenSymbol" w:hAnsi="OpenSymbol" w:cs="OpenSymbol" w:hint="default"/>
-      </w:rPr>
-    </w:lvl>
-    <w:lvl w:ilvl="3">
-      <w:start w:val="1"/>
-      <w:numFmt w:val="bullet"/>
-      <w:lvlText w:val=""/>
-      <w:lvlJc w:val="left"/>
-      <w:pPr>
-        <w:tabs>
-          <w:tab w:val="num" w:pos="1800"/>
-        </w:tabs>
-        <w:ind w:left="1800" w:hanging="360"/>
-      </w:pPr>
-      <w:rPr>
-        <w:rFonts w:ascii="Symbol" w:hAnsi="Symbol" w:cs="Symbol" w:hint="default"/>
-      </w:rPr>
-    </w:lvl>
-    <w:lvl w:ilvl="4">
-      <w:start w:val="1"/>
-      <w:numFmt w:val="bullet"/>
-      <w:lvlText w:val="◦"/>
-      <w:lvlJc w:val="left"/>
-      <w:pPr>
-        <w:tabs>
-          <w:tab w:val="num" w:pos="2160"/>
-        </w:tabs>
-        <w:ind w:left="2160" w:hanging="360"/>
-      </w:pPr>
-      <w:rPr>
-        <w:rFonts w:ascii="OpenSymbol" w:hAnsi="OpenSymbol" w:cs="OpenSymbol" w:hint="default"/>
-      </w:rPr>
-    </w:lvl>
-    <w:lvl w:ilvl="5">
-      <w:start w:val="1"/>
-      <w:numFmt w:val="bullet"/>
-      <w:lvlText w:val="▪"/>
-      <w:lvlJc w:val="left"/>
-      <w:pPr>
-        <w:tabs>
-          <w:tab w:val="num" w:pos="2520"/>
-        </w:tabs>
-        <w:ind w:left="2520" w:hanging="360"/>
-      </w:pPr>
-      <w:rPr>
-        <w:rFonts w:ascii="OpenSymbol" w:hAnsi="OpenSymbol" w:cs="OpenSymbol" w:hint="default"/>
-      </w:rPr>
-    </w:lvl>
-    <w:lvl w:ilvl="6">
-      <w:start w:val="1"/>
-      <w:numFmt w:val="bullet"/>
-      <w:lvlText w:val=""/>
-      <w:lvlJc w:val="left"/>
-      <w:pPr>
-        <w:tabs>
-          <w:tab w:val="num" w:pos="2880"/>
-        </w:tabs>
-        <w:ind w:left="2880" w:hanging="360"/>
-      </w:pPr>
-      <w:rPr>
-        <w:rFonts w:ascii="Symbol" w:hAnsi="Symbol" w:cs="Symbol" w:hint="default"/>
-      </w:rPr>
-    </w:lvl>
-    <w:lvl w:ilvl="7">
-      <w:start w:val="1"/>
-      <w:numFmt w:val="bullet"/>
-      <w:lvlText w:val="◦"/>
-      <w:lvlJc w:val="left"/>
-      <w:pPr>
-        <w:tabs>
-          <w:tab w:val="num" w:pos="3240"/>
-        </w:tabs>
-        <w:ind w:left="3240" w:hanging="360"/>
-      </w:pPr>
-      <w:rPr>
-        <w:rFonts w:ascii="OpenSymbol" w:hAnsi="OpenSymbol" w:cs="OpenSymbol" w:hint="default"/>
-      </w:rPr>
-    </w:lvl>
-    <w:lvl w:ilvl="8">
-      <w:start w:val="1"/>
-      <w:numFmt w:val="bullet"/>
-      <w:lvlText w:val="▪"/>
-      <w:lvlJc w:val="left"/>
-      <w:pPr>
-        <w:tabs>
-          <w:tab w:val="num" w:pos="3600"/>
-        </w:tabs>
-        <w:ind w:left="3600" w:hanging="360"/>
-      </w:pPr>
-      <w:rPr>
-        <w:rFonts w:ascii="OpenSymbol" w:hAnsi="OpenSymbol" w:cs="OpenSymbol" w:hint="default"/>
-      </w:rPr>
-    </w:lvl>
-  </w:abstractNum>
-  <w:abstractNum w:abstractNumId="7">
-    <w:lvl w:ilvl="0">
-      <w:start w:val="1"/>
-      <w:numFmt w:val="bullet"/>
-      <w:lvlText w:val=""/>
-      <w:lvlJc w:val="left"/>
-      <w:pPr>
-        <w:tabs>
-          <w:tab w:val="num" w:pos="720"/>
-        </w:tabs>
-        <w:ind w:left="720" w:hanging="360"/>
-      </w:pPr>
-      <w:rPr>
-        <w:rFonts w:ascii="Symbol" w:hAnsi="Symbol" w:cs="Symbol" w:hint="default"/>
-      </w:rPr>
-    </w:lvl>
-    <w:lvl w:ilvl="1">
-      <w:start w:val="1"/>
-      <w:numFmt w:val="bullet"/>
-      <w:lvlText w:val="◦"/>
-      <w:lvlJc w:val="left"/>
-      <w:pPr>
-        <w:tabs>
-          <w:tab w:val="num" w:pos="1080"/>
-        </w:tabs>
-        <w:ind w:left="1080" w:hanging="360"/>
-      </w:pPr>
-      <w:rPr>
-        <w:rFonts w:ascii="OpenSymbol" w:hAnsi="OpenSymbol" w:cs="OpenSymbol" w:hint="default"/>
-      </w:rPr>
-    </w:lvl>
-    <w:lvl w:ilvl="2">
-      <w:start w:val="1"/>
-      <w:numFmt w:val="bullet"/>
-      <w:lvlText w:val="▪"/>
-      <w:lvlJc w:val="left"/>
-      <w:pPr>
-        <w:tabs>
-          <w:tab w:val="num" w:pos="1440"/>
-        </w:tabs>
-        <w:ind w:left="1440" w:hanging="360"/>
-      </w:pPr>
-      <w:rPr>
-        <w:rFonts w:ascii="OpenSymbol" w:hAnsi="OpenSymbol" w:cs="OpenSymbol" w:hint="default"/>
-      </w:rPr>
-    </w:lvl>
-    <w:lvl w:ilvl="3">
-      <w:start w:val="1"/>
-      <w:numFmt w:val="bullet"/>
-      <w:lvlText w:val=""/>
-      <w:lvlJc w:val="left"/>
-      <w:pPr>
-        <w:tabs>
-          <w:tab w:val="num" w:pos="1800"/>
-        </w:tabs>
-        <w:ind w:left="1800" w:hanging="360"/>
-      </w:pPr>
-      <w:rPr>
-        <w:rFonts w:ascii="Symbol" w:hAnsi="Symbol" w:cs="Symbol" w:hint="default"/>
-      </w:rPr>
-    </w:lvl>
-    <w:lvl w:ilvl="4">
-      <w:start w:val="1"/>
-      <w:numFmt w:val="bullet"/>
-      <w:lvlText w:val="◦"/>
-      <w:lvlJc w:val="left"/>
-      <w:pPr>
-        <w:tabs>
-          <w:tab w:val="num" w:pos="2160"/>
-        </w:tabs>
-        <w:ind w:left="2160" w:hanging="360"/>
-      </w:pPr>
-      <w:rPr>
-        <w:rFonts w:ascii="OpenSymbol" w:hAnsi="OpenSymbol" w:cs="OpenSymbol" w:hint="default"/>
-      </w:rPr>
-    </w:lvl>
-    <w:lvl w:ilvl="5">
-      <w:start w:val="1"/>
-      <w:numFmt w:val="bullet"/>
-      <w:lvlText w:val="▪"/>
-      <w:lvlJc w:val="left"/>
-      <w:pPr>
-        <w:tabs>
-          <w:tab w:val="num" w:pos="2520"/>
-        </w:tabs>
-        <w:ind w:left="2520" w:hanging="360"/>
-      </w:pPr>
-      <w:rPr>
-        <w:rFonts w:ascii="OpenSymbol" w:hAnsi="OpenSymbol" w:cs="OpenSymbol" w:hint="default"/>
-      </w:rPr>
-    </w:lvl>
-    <w:lvl w:ilvl="6">
-      <w:start w:val="1"/>
-      <w:numFmt w:val="bullet"/>
-      <w:lvlText w:val=""/>
-      <w:lvlJc w:val="left"/>
-      <w:pPr>
-        <w:tabs>
-          <w:tab w:val="num" w:pos="2880"/>
-        </w:tabs>
-        <w:ind w:left="2880" w:hanging="360"/>
-      </w:pPr>
-      <w:rPr>
-        <w:rFonts w:ascii="Symbol" w:hAnsi="Symbol" w:cs="Symbol" w:hint="default"/>
-      </w:rPr>
-    </w:lvl>
-    <w:lvl w:ilvl="7">
-      <w:start w:val="1"/>
-      <w:numFmt w:val="bullet"/>
-      <w:lvlText w:val="◦"/>
-      <w:lvlJc w:val="left"/>
-      <w:pPr>
-        <w:tabs>
-          <w:tab w:val="num" w:pos="3240"/>
-        </w:tabs>
-        <w:ind w:left="3240" w:hanging="360"/>
-      </w:pPr>
-      <w:rPr>
-        <w:rFonts w:ascii="OpenSymbol" w:hAnsi="OpenSymbol" w:cs="OpenSymbol" w:hint="default"/>
-      </w:rPr>
-    </w:lvl>
-    <w:lvl w:ilvl="8">
-      <w:start w:val="1"/>
-      <w:numFmt w:val="bullet"/>
-      <w:lvlText w:val="▪"/>
-      <w:lvlJc w:val="left"/>
-      <w:pPr>
-        <w:tabs>
-          <w:tab w:val="num" w:pos="3600"/>
-        </w:tabs>
-        <w:ind w:left="3600" w:hanging="360"/>
-      </w:pPr>
-      <w:rPr>
-        <w:rFonts w:ascii="OpenSymbol" w:hAnsi="OpenSymbol" w:cs="OpenSymbol" w:hint="default"/>
-      </w:rPr>
-    </w:lvl>
-  </w:abstractNum>
-  <w:abstractNum w:abstractNumId="8">
-    <w:lvl w:ilvl="0">
-      <w:start w:val="1"/>
-      <w:numFmt w:val="bullet"/>
-      <w:lvlText w:val=""/>
-      <w:lvlJc w:val="left"/>
-      <w:pPr>
-        <w:tabs>
-          <w:tab w:val="num" w:pos="720"/>
-        </w:tabs>
-        <w:ind w:left="720" w:hanging="360"/>
-      </w:pPr>
-      <w:rPr>
-        <w:rFonts w:ascii="Symbol" w:hAnsi="Symbol" w:cs="Symbol" w:hint="default"/>
-      </w:rPr>
-    </w:lvl>
-    <w:lvl w:ilvl="1">
-      <w:start w:val="1"/>
-      <w:numFmt w:val="bullet"/>
-      <w:lvlText w:val="◦"/>
-      <w:lvlJc w:val="left"/>
-      <w:pPr>
-        <w:tabs>
-          <w:tab w:val="num" w:pos="1080"/>
-        </w:tabs>
-        <w:ind w:left="1080" w:hanging="360"/>
-      </w:pPr>
-      <w:rPr>
-        <w:rFonts w:ascii="OpenSymbol" w:hAnsi="OpenSymbol" w:cs="OpenSymbol" w:hint="default"/>
-      </w:rPr>
-    </w:lvl>
-    <w:lvl w:ilvl="2">
-      <w:start w:val="1"/>
-      <w:numFmt w:val="bullet"/>
-      <w:lvlText w:val="▪"/>
-      <w:lvlJc w:val="left"/>
-      <w:pPr>
-        <w:tabs>
-          <w:tab w:val="num" w:pos="1440"/>
-        </w:tabs>
-        <w:ind w:left="1440" w:hanging="360"/>
-      </w:pPr>
-      <w:rPr>
-        <w:rFonts w:ascii="OpenSymbol" w:hAnsi="OpenSymbol" w:cs="OpenSymbol" w:hint="default"/>
-      </w:rPr>
-    </w:lvl>
-    <w:lvl w:ilvl="3">
-      <w:start w:val="1"/>
-      <w:numFmt w:val="bullet"/>
-      <w:lvlText w:val=""/>
-      <w:lvlJc w:val="left"/>
-      <w:pPr>
-        <w:tabs>
-          <w:tab w:val="num" w:pos="1800"/>
-        </w:tabs>
-        <w:ind w:left="1800" w:hanging="360"/>
-      </w:pPr>
-      <w:rPr>
-        <w:rFonts w:ascii="Symbol" w:hAnsi="Symbol" w:cs="Symbol" w:hint="default"/>
-      </w:rPr>
-    </w:lvl>
-    <w:lvl w:ilvl="4">
-      <w:start w:val="1"/>
-      <w:numFmt w:val="bullet"/>
-      <w:lvlText w:val="◦"/>
-      <w:lvlJc w:val="left"/>
-      <w:pPr>
-        <w:tabs>
-          <w:tab w:val="num" w:pos="2160"/>
-        </w:tabs>
-        <w:ind w:left="2160" w:hanging="360"/>
-      </w:pPr>
-      <w:rPr>
-        <w:rFonts w:ascii="OpenSymbol" w:hAnsi="OpenSymbol" w:cs="OpenSymbol" w:hint="default"/>
-      </w:rPr>
-    </w:lvl>
-    <w:lvl w:ilvl="5">
-      <w:start w:val="1"/>
-      <w:numFmt w:val="bullet"/>
-      <w:lvlText w:val="▪"/>
-      <w:lvlJc w:val="left"/>
-      <w:pPr>
-        <w:tabs>
-          <w:tab w:val="num" w:pos="2520"/>
-        </w:tabs>
-        <w:ind w:left="2520" w:hanging="360"/>
-      </w:pPr>
-      <w:rPr>
-        <w:rFonts w:ascii="OpenSymbol" w:hAnsi="OpenSymbol" w:cs="OpenSymbol" w:hint="default"/>
-      </w:rPr>
-    </w:lvl>
-    <w:lvl w:ilvl="6">
-      <w:start w:val="1"/>
-      <w:numFmt w:val="bullet"/>
-      <w:lvlText w:val=""/>
-      <w:lvlJc w:val="left"/>
-      <w:pPr>
-        <w:tabs>
-          <w:tab w:val="num" w:pos="2880"/>
-        </w:tabs>
-        <w:ind w:left="2880" w:hanging="360"/>
-      </w:pPr>
-      <w:rPr>
-        <w:rFonts w:ascii="Symbol" w:hAnsi="Symbol" w:cs="Symbol" w:hint="default"/>
-      </w:rPr>
-    </w:lvl>
-    <w:lvl w:ilvl="7">
-      <w:start w:val="1"/>
-      <w:numFmt w:val="bullet"/>
-      <w:lvlText w:val="◦"/>
-      <w:lvlJc w:val="left"/>
-      <w:pPr>
-        <w:tabs>
-          <w:tab w:val="num" w:pos="3240"/>
-        </w:tabs>
-        <w:ind w:left="3240" w:hanging="360"/>
-      </w:pPr>
-      <w:rPr>
-        <w:rFonts w:ascii="OpenSymbol" w:hAnsi="OpenSymbol" w:cs="OpenSymbol" w:hint="default"/>
-      </w:rPr>
-    </w:lvl>
-    <w:lvl w:ilvl="8">
-      <w:start w:val="1"/>
-      <w:numFmt w:val="bullet"/>
-      <w:lvlText w:val="▪"/>
-      <w:lvlJc w:val="left"/>
-      <w:pPr>
-        <w:tabs>
-          <w:tab w:val="num" w:pos="3600"/>
-        </w:tabs>
-        <w:ind w:left="3600" w:hanging="360"/>
-      </w:pPr>
-      <w:rPr>
-        <w:rFonts w:ascii="OpenSymbol" w:hAnsi="OpenSymbol" w:cs="OpenSymbol" w:hint="default"/>
-      </w:rPr>
-    </w:lvl>
-  </w:abstractNum>
-  <w:abstractNum w:abstractNumId="9">
-    <w:lvl w:ilvl="0">
-      <w:start w:val="1"/>
-      <w:numFmt w:val="decimal"/>
-      <w:lvlText w:val="%1."/>
-      <w:lvlJc w:val="left"/>
-      <w:pPr>
-        <w:tabs>
-          <w:tab w:val="num" w:pos="720"/>
-        </w:tabs>
-        <w:ind w:left="720" w:hanging="360"/>
-      </w:pPr>
-      <w:rPr/>
-    </w:lvl>
-    <w:lvl w:ilvl="1">
-      <w:start w:val="1"/>
-      <w:numFmt w:val="decimal"/>
-      <w:lvlText w:val="%2."/>
-      <w:lvlJc w:val="left"/>
-      <w:pPr>
-        <w:tabs>
-          <w:tab w:val="num" w:pos="1080"/>
-        </w:tabs>
-        <w:ind w:left="1080" w:hanging="360"/>
-      </w:pPr>
-      <w:rPr/>
-    </w:lvl>
-    <w:lvl w:ilvl="2">
-      <w:start w:val="1"/>
-      <w:numFmt w:val="decimal"/>
-      <w:lvlText w:val="%3."/>
-      <w:lvlJc w:val="left"/>
-      <w:pPr>
-        <w:tabs>
-          <w:tab w:val="num" w:pos="1440"/>
-        </w:tabs>
-        <w:ind w:left="1440" w:hanging="360"/>
-      </w:pPr>
-      <w:rPr/>
-    </w:lvl>
-    <w:lvl w:ilvl="3">
-      <w:start w:val="1"/>
-      <w:numFmt w:val="decimal"/>
-      <w:lvlText w:val="%4."/>
-      <w:lvlJc w:val="left"/>
-      <w:pPr>
-        <w:tabs>
-          <w:tab w:val="num" w:pos="1800"/>
-        </w:tabs>
-        <w:ind w:left="1800" w:hanging="360"/>
-      </w:pPr>
-      <w:rPr/>
-    </w:lvl>
-    <w:lvl w:ilvl="4">
-      <w:start w:val="1"/>
-      <w:numFmt w:val="decimal"/>
-      <w:lvlText w:val="%5."/>
-      <w:lvlJc w:val="left"/>
-      <w:pPr>
-        <w:tabs>
-          <w:tab w:val="num" w:pos="2160"/>
-        </w:tabs>
-        <w:ind w:left="2160" w:hanging="360"/>
-      </w:pPr>
-      <w:rPr/>
-    </w:lvl>
-    <w:lvl w:ilvl="5">
-      <w:start w:val="1"/>
-      <w:numFmt w:val="decimal"/>
-      <w:lvlText w:val="%6."/>
-      <w:lvlJc w:val="left"/>
-      <w:pPr>
-        <w:tabs>
-          <w:tab w:val="num" w:pos="2520"/>
-        </w:tabs>
-        <w:ind w:left="2520" w:hanging="360"/>
-      </w:pPr>
-      <w:rPr/>
-    </w:lvl>
-    <w:lvl w:ilvl="6">
-      <w:start w:val="1"/>
-      <w:numFmt w:val="decimal"/>
-      <w:lvlText w:val="%7."/>
-      <w:lvlJc w:val="left"/>
-      <w:pPr>
-        <w:tabs>
-          <w:tab w:val="num" w:pos="2880"/>
-        </w:tabs>
-        <w:ind w:left="2880" w:hanging="360"/>
-      </w:pPr>
-      <w:rPr/>
-    </w:lvl>
-    <w:lvl w:ilvl="7">
-      <w:start w:val="1"/>
-      <w:numFmt w:val="decimal"/>
-      <w:lvlText w:val="%8."/>
-      <w:lvlJc w:val="left"/>
-      <w:pPr>
-        <w:tabs>
-          <w:tab w:val="num" w:pos="3240"/>
-        </w:tabs>
-        <w:ind w:left="3240" w:hanging="360"/>
-      </w:pPr>
-      <w:rPr/>
-    </w:lvl>
-    <w:lvl w:ilvl="8">
-      <w:start w:val="1"/>
-      <w:numFmt w:val="decimal"/>
-      <w:lvlText w:val="%9."/>
-      <w:lvlJc w:val="left"/>
-      <w:pPr>
-        <w:tabs>
-          <w:tab w:val="num" w:pos="3600"/>
-        </w:tabs>
-        <w:ind w:left="3600" w:hanging="360"/>
-      </w:pPr>
-      <w:rPr/>
-    </w:lvl>
-  </w:abstractNum>
-  <w:abstractNum w:abstractNumId="10">
-    <w:lvl w:ilvl="0">
-      <w:start w:val="1"/>
-      <w:numFmt w:val="bullet"/>
-      <w:lvlText w:val=""/>
-      <w:lvlJc w:val="left"/>
-      <w:pPr>
-        <w:tabs>
-          <w:tab w:val="num" w:pos="720"/>
-        </w:tabs>
-        <w:ind w:left="720" w:hanging="360"/>
-      </w:pPr>
-      <w:rPr>
-        <w:rFonts w:ascii="Symbol" w:hAnsi="Symbol" w:cs="Symbol" w:hint="default"/>
-      </w:rPr>
-    </w:lvl>
-    <w:lvl w:ilvl="1">
-      <w:start w:val="1"/>
-      <w:numFmt w:val="bullet"/>
-      <w:lvlText w:val="◦"/>
-      <w:lvlJc w:val="left"/>
-      <w:pPr>
-        <w:tabs>
-          <w:tab w:val="num" w:pos="1080"/>
-        </w:tabs>
-        <w:ind w:left="1080" w:hanging="360"/>
-      </w:pPr>
-      <w:rPr>
-        <w:rFonts w:ascii="OpenSymbol" w:hAnsi="OpenSymbol" w:cs="OpenSymbol" w:hint="default"/>
-      </w:rPr>
-    </w:lvl>
-    <w:lvl w:ilvl="2">
-      <w:start w:val="1"/>
-      <w:numFmt w:val="bullet"/>
-      <w:lvlText w:val="▪"/>
-      <w:lvlJc w:val="left"/>
-      <w:pPr>
-        <w:tabs>
-          <w:tab w:val="num" w:pos="1440"/>
-        </w:tabs>
-        <w:ind w:left="1440" w:hanging="360"/>
-      </w:pPr>
-      <w:rPr>
-        <w:rFonts w:ascii="OpenSymbol" w:hAnsi="OpenSymbol" w:cs="OpenSymbol" w:hint="default"/>
-      </w:rPr>
-    </w:lvl>
-    <w:lvl w:ilvl="3">
-      <w:start w:val="1"/>
-      <w:numFmt w:val="bullet"/>
-      <w:lvlText w:val=""/>
-      <w:lvlJc w:val="left"/>
-      <w:pPr>
-        <w:tabs>
-          <w:tab w:val="num" w:pos="1800"/>
-        </w:tabs>
-        <w:ind w:left="1800" w:hanging="360"/>
-      </w:pPr>
-      <w:rPr>
-        <w:rFonts w:ascii="Symbol" w:hAnsi="Symbol" w:cs="Symbol" w:hint="default"/>
-      </w:rPr>
-    </w:lvl>
-    <w:lvl w:ilvl="4">
-      <w:start w:val="1"/>
-      <w:numFmt w:val="bullet"/>
-      <w:lvlText w:val="◦"/>
-      <w:lvlJc w:val="left"/>
-      <w:pPr>
-        <w:tabs>
-          <w:tab w:val="num" w:pos="2160"/>
-        </w:tabs>
-        <w:ind w:left="2160" w:hanging="360"/>
-      </w:pPr>
-      <w:rPr>
-        <w:rFonts w:ascii="OpenSymbol" w:hAnsi="OpenSymbol" w:cs="OpenSymbol" w:hint="default"/>
-      </w:rPr>
-    </w:lvl>
-    <w:lvl w:ilvl="5">
-      <w:start w:val="1"/>
-      <w:numFmt w:val="bullet"/>
-      <w:lvlText w:val="▪"/>
-      <w:lvlJc w:val="left"/>
-      <w:pPr>
-        <w:tabs>
-          <w:tab w:val="num" w:pos="2520"/>
-        </w:tabs>
-        <w:ind w:left="2520" w:hanging="360"/>
-      </w:pPr>
-      <w:rPr>
-        <w:rFonts w:ascii="OpenSymbol" w:hAnsi="OpenSymbol" w:cs="OpenSymbol" w:hint="default"/>
-      </w:rPr>
-    </w:lvl>
-    <w:lvl w:ilvl="6">
-      <w:start w:val="1"/>
-      <w:numFmt w:val="bullet"/>
-      <w:lvlText w:val=""/>
-      <w:lvlJc w:val="left"/>
-      <w:pPr>
-        <w:tabs>
-          <w:tab w:val="num" w:pos="2880"/>
-        </w:tabs>
-        <w:ind w:left="2880" w:hanging="360"/>
-      </w:pPr>
-      <w:rPr>
-        <w:rFonts w:ascii="Symbol" w:hAnsi="Symbol" w:cs="Symbol" w:hint="default"/>
-      </w:rPr>
-    </w:lvl>
-    <w:lvl w:ilvl="7">
-      <w:start w:val="1"/>
-      <w:numFmt w:val="bullet"/>
-      <w:lvlText w:val="◦"/>
-      <w:lvlJc w:val="left"/>
-      <w:pPr>
-        <w:tabs>
-          <w:tab w:val="num" w:pos="3240"/>
-        </w:tabs>
-        <w:ind w:left="3240" w:hanging="360"/>
-      </w:pPr>
-      <w:rPr>
-        <w:rFonts w:ascii="OpenSymbol" w:hAnsi="OpenSymbol" w:cs="OpenSymbol" w:hint="default"/>
-      </w:rPr>
-    </w:lvl>
-    <w:lvl w:ilvl="8">
-      <w:start w:val="1"/>
-      <w:numFmt w:val="bullet"/>
-      <w:lvlText w:val="▪"/>
-      <w:lvlJc w:val="left"/>
-      <w:pPr>
-        <w:tabs>
-          <w:tab w:val="num" w:pos="3600"/>
-        </w:tabs>
-        <w:ind w:left="3600" w:hanging="360"/>
-      </w:pPr>
-      <w:rPr>
-        <w:rFonts w:ascii="OpenSymbol" w:hAnsi="OpenSymbol" w:cs="OpenSymbol" w:hint="default"/>
-      </w:rPr>
     </w:lvl>
   </w:abstractNum>
   <w:num w:numId="1">
@@ -4076,6 +4653,9 @@
   <w:num w:numId="10">
     <w:abstractNumId w:val="10"/>
   </w:num>
+  <w:num w:numId="11">
+    <w:abstractNumId w:val="11"/>
+  </w:num>
 </w:numbering>
 </file>
 
@@ -4099,10 +4679,12 @@
     <w:pPr>
       <w:widowControl w:val="false"/>
       <w:suppressAutoHyphens w:val="true"/>
+      <w:bidi w:val="0"/>
+      <w:jc w:val="left"/>
     </w:pPr>
     <w:rPr>
       <w:rFonts w:ascii="Liberation Serif" w:hAnsi="Liberation Serif" w:eastAsia="Droid Sans Fallback" w:cs="FreeSans"/>
-      <w:color w:val="auto"/>
+      <w:color w:val="00000A"/>
       <w:sz w:val="24"/>
       <w:szCs w:val="24"/>
       <w:lang w:val="en-GB" w:eastAsia="zh-CN" w:bidi="hi-IN"/>
@@ -4115,17 +4697,12 @@
     <w:pPr>
       <w:keepNext/>
       <w:keepLines/>
-      <w:numPr>
-        <w:ilvl w:val="0"/>
-        <w:numId w:val="2"/>
-      </w:numPr>
       <w:tabs>
         <w:tab w:val="left" w:pos="216" w:leader="none"/>
       </w:tabs>
       <w:spacing w:lineRule="auto" w:line="240" w:before="160" w:after="80"/>
       <w:ind w:left="0" w:right="0" w:hanging="0"/>
       <w:jc w:val="center"/>
-      <w:outlineLvl w:val="0"/>
       <w:outlineLvl w:val="0"/>
     </w:pPr>
     <w:rPr>
@@ -4139,14 +4716,8 @@
   <w:style w:type="paragraph" w:styleId="Heading2">
     <w:name w:val="Heading 2"/>
     <w:basedOn w:val="Heading"/>
-    <w:next w:val="TextBody"/>
     <w:pPr>
-      <w:numPr>
-        <w:ilvl w:val="1"/>
-        <w:numId w:val="1"/>
-      </w:numPr>
       <w:spacing w:before="200" w:after="120"/>
-      <w:outlineLvl w:val="1"/>
       <w:outlineLvl w:val="1"/>
     </w:pPr>
     <w:rPr>
@@ -4159,14 +4730,8 @@
   <w:style w:type="paragraph" w:styleId="Heading3">
     <w:name w:val="Heading 3"/>
     <w:basedOn w:val="Heading"/>
-    <w:next w:val="TextBody"/>
     <w:pPr>
-      <w:numPr>
-        <w:ilvl w:val="2"/>
-        <w:numId w:val="1"/>
-      </w:numPr>
       <w:spacing w:before="140" w:after="120"/>
-      <w:outlineLvl w:val="2"/>
       <w:outlineLvl w:val="2"/>
     </w:pPr>
     <w:rPr>
@@ -4264,18 +4829,121 @@
       <w:vertAlign w:val="superscript"/>
     </w:rPr>
   </w:style>
-  <w:style w:type="character" w:styleId="FootnoteCharacters">
-    <w:name w:val="Footnote Characters"/>
-    <w:rPr/>
-  </w:style>
-  <w:style w:type="character" w:styleId="NumberingSymbols">
-    <w:name w:val="Numbering Symbols"/>
-    <w:rPr/>
-  </w:style>
   <w:style w:type="character" w:styleId="Bullets">
     <w:name w:val="Bullets"/>
     <w:rPr>
       <w:rFonts w:ascii="OpenSymbol" w:hAnsi="OpenSymbol" w:eastAsia="OpenSymbol" w:cs="OpenSymbol"/>
+    </w:rPr>
+  </w:style>
+  <w:style w:type="character" w:styleId="ListLabel6">
+    <w:name w:val="ListLabel 6"/>
+    <w:rPr>
+      <w:caps w:val="false"/>
+      <w:smallCaps w:val="false"/>
+      <w:strike w:val="false"/>
+      <w:dstrike w:val="false"/>
+      <w:outline w:val="false"/>
+      <w:shadow w:val="false"/>
+      <w:emboss w:val="false"/>
+      <w:imprint w:val="false"/>
+      <w:vanish w:val="false"/>
+      <w:color w:val="00000A"/>
+      <w:position w:val="0"/>
+      <w:sz w:val="20"/>
+      <w:sz w:val="20"/>
+      <w:szCs w:val="20"/>
+      <w:vertAlign w:val="baseline"/>
+    </w:rPr>
+  </w:style>
+  <w:style w:type="character" w:styleId="ListLabel7">
+    <w:name w:val="ListLabel 7"/>
+    <w:rPr>
+      <w:b w:val="false"/>
+      <w:bCs w:val="false"/>
+      <w:i/>
+      <w:iCs/>
+      <w:caps w:val="false"/>
+      <w:smallCaps w:val="false"/>
+      <w:strike w:val="false"/>
+      <w:dstrike w:val="false"/>
+      <w:outline w:val="false"/>
+      <w:shadow w:val="false"/>
+      <w:emboss w:val="false"/>
+      <w:imprint w:val="false"/>
+      <w:vanish w:val="false"/>
+      <w:color w:val="00000A"/>
+      <w:position w:val="0"/>
+      <w:sz w:val="20"/>
+      <w:sz w:val="20"/>
+      <w:szCs w:val="20"/>
+      <w:vertAlign w:val="baseline"/>
+    </w:rPr>
+  </w:style>
+  <w:style w:type="character" w:styleId="ListLabel8">
+    <w:name w:val="ListLabel 8"/>
+    <w:rPr>
+      <w:b w:val="false"/>
+      <w:bCs w:val="false"/>
+      <w:i/>
+      <w:iCs/>
+      <w:sz w:val="20"/>
+      <w:szCs w:val="20"/>
+    </w:rPr>
+  </w:style>
+  <w:style w:type="character" w:styleId="ListLabel9">
+    <w:name w:val="ListLabel 9"/>
+    <w:rPr>
+      <w:rFonts w:cs="Courier New"/>
+    </w:rPr>
+  </w:style>
+  <w:style w:type="character" w:styleId="ListLabel10">
+    <w:name w:val="ListLabel 10"/>
+    <w:rPr>
+      <w:rFonts w:cs="Wingdings"/>
+    </w:rPr>
+  </w:style>
+  <w:style w:type="character" w:styleId="ListLabel11">
+    <w:name w:val="ListLabel 11"/>
+    <w:rPr>
+      <w:rFonts w:cs="Symbol"/>
+    </w:rPr>
+  </w:style>
+  <w:style w:type="character" w:styleId="ListLabel12">
+    <w:name w:val="ListLabel 12"/>
+    <w:rPr>
+      <w:rFonts w:cs="OpenSymbol"/>
+    </w:rPr>
+  </w:style>
+  <w:style w:type="character" w:styleId="ListLabel13">
+    <w:name w:val="ListLabel 13"/>
+    <w:rPr>
+      <w:rFonts w:cs="Courier New"/>
+    </w:rPr>
+  </w:style>
+  <w:style w:type="character" w:styleId="ListLabel14">
+    <w:name w:val="ListLabel 14"/>
+    <w:rPr>
+      <w:rFonts w:cs="Wingdings"/>
+    </w:rPr>
+  </w:style>
+  <w:style w:type="character" w:styleId="ListLabel15">
+    <w:name w:val="ListLabel 15"/>
+    <w:rPr>
+      <w:rFonts w:cs="Symbol"/>
+    </w:rPr>
+  </w:style>
+  <w:style w:type="character" w:styleId="ListLabel16">
+    <w:name w:val="ListLabel 16"/>
+    <w:rPr>
+      <w:rFonts w:cs="OpenSymbol"/>
+    </w:rPr>
+  </w:style>
+  <w:style w:type="character" w:styleId="InternetLink">
+    <w:name w:val="Internet Link"/>
+    <w:rPr>
+      <w:color w:val="000080"/>
+      <w:u w:val="single"/>
+      <w:lang w:val="zxx" w:eastAsia="zxx" w:bidi="zxx"/>
     </w:rPr>
   </w:style>
   <w:style w:type="paragraph" w:styleId="Heading">
@@ -4377,7 +5045,7 @@
     <w:rPr>
       <w:rFonts w:ascii="Times New Roman" w:hAnsi="Times New Roman" w:eastAsia="Times New Roman" w:cs="Times New Roman"/>
       <w:bCs/>
-      <w:color w:val="auto"/>
+      <w:color w:val="00000A"/>
       <w:sz w:val="48"/>
       <w:szCs w:val="48"/>
       <w:lang w:val="en-US" w:eastAsia="zh-CN" w:bidi="hi-IN"/>
@@ -4395,7 +5063,7 @@
     <w:rPr>
       <w:rFonts w:ascii="Times New Roman" w:hAnsi="Times New Roman" w:eastAsia="Times New Roman" w:cs="Times New Roman"/>
       <w:bCs/>
-      <w:color w:val="auto"/>
+      <w:color w:val="00000A"/>
       <w:sz w:val="28"/>
       <w:szCs w:val="28"/>
       <w:lang w:val="en-US" w:eastAsia="zh-CN" w:bidi="hi-IN"/>
@@ -4412,7 +5080,7 @@
     </w:pPr>
     <w:rPr>
       <w:rFonts w:ascii="Times New Roman" w:hAnsi="Times New Roman" w:eastAsia="Times New Roman" w:cs="Times New Roman"/>
-      <w:color w:val="auto"/>
+      <w:color w:val="00000A"/>
       <w:sz w:val="24"/>
       <w:szCs w:val="24"/>
       <w:lang w:val="en-US" w:eastAsia="zh-CN" w:bidi="hi-IN"/>
@@ -4429,7 +5097,7 @@
     </w:pPr>
     <w:rPr>
       <w:rFonts w:ascii="Times New Roman" w:hAnsi="Times New Roman" w:eastAsia="Times New Roman" w:cs="Times New Roman"/>
-      <w:color w:val="auto"/>
+      <w:color w:val="00000A"/>
       <w:sz w:val="20"/>
       <w:szCs w:val="20"/>
       <w:lang w:val="en-US" w:eastAsia="zh-CN" w:bidi="hi-IN"/>
@@ -4446,10 +5114,10 @@
     </w:pPr>
     <w:rPr>
       <w:rFonts w:ascii="Liberation Serif" w:hAnsi="Liberation Serif" w:eastAsia="Droid Sans Fallback" w:cs="Mangal"/>
-      <w:color w:val="auto"/>
+      <w:color w:val="00000A"/>
       <w:sz w:val="24"/>
       <w:szCs w:val="21"/>
-      <w:lang w:eastAsia="zh-CN" w:bidi="hi-IN" w:val="en-GB"/>
+      <w:lang w:val="en-GB" w:eastAsia="zh-CN" w:bidi="hi-IN"/>
     </w:rPr>
   </w:style>
   <w:style w:type="paragraph" w:styleId="ListParagraph">
@@ -4496,7 +5164,6 @@
   <w:style w:type="paragraph" w:styleId="Title">
     <w:name w:val="Title"/>
     <w:basedOn w:val="Heading"/>
-    <w:next w:val="TextBody"/>
     <w:pPr>
       <w:jc w:val="center"/>
     </w:pPr>
@@ -4510,7 +5177,6 @@
   <w:style w:type="paragraph" w:styleId="Subtitle">
     <w:name w:val="Subtitle"/>
     <w:basedOn w:val="Heading"/>
-    <w:next w:val="TextBody"/>
     <w:pPr>
       <w:spacing w:before="60" w:after="120"/>
       <w:jc w:val="center"/>
